--- a/Actividades/Proy01002/Reglamento Interno.docx
+++ b/Actividades/Proy01002/Reglamento Interno.docx
@@ -120,14 +120,14 @@
         <w:jc w:val="both"/>
         <w:rPr>
           <w:rFonts w:ascii="Times New Roman" w:hAnsi="Times New Roman" w:cs="Times New Roman"/>
-          <w:sz w:val="28"/>
-          <w:szCs w:val="72"/>
-        </w:rPr>
-      </w:pPr>
-      <w:r>
-        <w:rPr>
-          <w:rFonts w:ascii="Times New Roman" w:hAnsi="Times New Roman" w:cs="Times New Roman"/>
-          <w:sz w:val="28"/>
+          <w:sz w:val="24"/>
+          <w:szCs w:val="72"/>
+        </w:rPr>
+      </w:pPr>
+      <w:r>
+        <w:rPr>
+          <w:rFonts w:ascii="Times New Roman" w:hAnsi="Times New Roman" w:cs="Times New Roman"/>
+          <w:sz w:val="24"/>
           <w:szCs w:val="72"/>
         </w:rPr>
         <w:t xml:space="preserve">En el siguiente documento especificaremos el </w:t>
@@ -135,7 +135,7 @@
       <w:r>
         <w:rPr>
           <w:rFonts w:ascii="Times New Roman" w:hAnsi="Times New Roman" w:cs="Times New Roman"/>
-          <w:sz w:val="28"/>
+          <w:sz w:val="24"/>
           <w:szCs w:val="72"/>
         </w:rPr>
         <w:t>reglamento</w:t>
@@ -143,7 +143,7 @@
       <w:r>
         <w:rPr>
           <w:rFonts w:ascii="Times New Roman" w:hAnsi="Times New Roman" w:cs="Times New Roman"/>
-          <w:sz w:val="28"/>
+          <w:sz w:val="24"/>
           <w:szCs w:val="72"/>
         </w:rPr>
         <w:t xml:space="preserve"> interno</w:t>
@@ -151,7 +151,7 @@
       <w:r>
         <w:rPr>
           <w:rFonts w:ascii="Times New Roman" w:hAnsi="Times New Roman" w:cs="Times New Roman"/>
-          <w:sz w:val="28"/>
+          <w:sz w:val="24"/>
           <w:szCs w:val="72"/>
         </w:rPr>
         <w:t xml:space="preserve"> de la empresa</w:t>
@@ -159,7 +159,7 @@
       <w:r>
         <w:rPr>
           <w:rFonts w:ascii="Times New Roman" w:hAnsi="Times New Roman" w:cs="Times New Roman"/>
-          <w:sz w:val="28"/>
+          <w:sz w:val="24"/>
           <w:szCs w:val="72"/>
         </w:rPr>
         <w:t xml:space="preserve"> Bit</w:t>
@@ -167,7 +167,7 @@
       <w:r>
         <w:rPr>
           <w:rFonts w:ascii="Times New Roman" w:hAnsi="Times New Roman" w:cs="Times New Roman"/>
-          <w:sz w:val="28"/>
+          <w:sz w:val="24"/>
           <w:szCs w:val="72"/>
         </w:rPr>
         <w:t>, la cual es conformada</w:t>
@@ -175,7 +175,7 @@
       <w:r>
         <w:rPr>
           <w:rFonts w:ascii="Times New Roman" w:hAnsi="Times New Roman" w:cs="Times New Roman"/>
-          <w:sz w:val="28"/>
+          <w:sz w:val="24"/>
           <w:szCs w:val="72"/>
         </w:rPr>
         <w:t xml:space="preserve"> para la realización del proyecto de pasaje de grado</w:t>
@@ -183,7 +183,7 @@
       <w:r>
         <w:rPr>
           <w:rFonts w:ascii="Times New Roman" w:hAnsi="Times New Roman" w:cs="Times New Roman"/>
-          <w:sz w:val="28"/>
+          <w:sz w:val="24"/>
           <w:szCs w:val="72"/>
         </w:rPr>
         <w:t xml:space="preserve"> 2019</w:t>
@@ -191,7 +191,7 @@
       <w:r>
         <w:rPr>
           <w:rFonts w:ascii="Times New Roman" w:hAnsi="Times New Roman" w:cs="Times New Roman"/>
-          <w:sz w:val="28"/>
+          <w:sz w:val="24"/>
           <w:szCs w:val="72"/>
         </w:rPr>
         <w:t xml:space="preserve"> del curso EMT Informatica</w:t>
@@ -199,7 +199,7 @@
       <w:r>
         <w:rPr>
           <w:rFonts w:ascii="Times New Roman" w:hAnsi="Times New Roman" w:cs="Times New Roman"/>
-          <w:sz w:val="28"/>
+          <w:sz w:val="24"/>
           <w:szCs w:val="72"/>
         </w:rPr>
         <w:t xml:space="preserve"> realizado en el instituto</w:t>
@@ -207,7 +207,7 @@
       <w:r>
         <w:rPr>
           <w:rFonts w:ascii="Times New Roman" w:hAnsi="Times New Roman" w:cs="Times New Roman"/>
-          <w:sz w:val="28"/>
+          <w:sz w:val="24"/>
           <w:szCs w:val="72"/>
         </w:rPr>
         <w:t xml:space="preserve"> </w:t>
@@ -215,7 +215,7 @@
       <w:r>
         <w:rPr>
           <w:rFonts w:ascii="Times New Roman" w:hAnsi="Times New Roman" w:cs="Times New Roman"/>
-          <w:sz w:val="28"/>
+          <w:sz w:val="24"/>
           <w:szCs w:val="72"/>
         </w:rPr>
         <w:t>Escuela superior de informatica</w:t>
@@ -223,7 +223,7 @@
       <w:r>
         <w:rPr>
           <w:rFonts w:ascii="Times New Roman" w:hAnsi="Times New Roman" w:cs="Times New Roman"/>
-          <w:sz w:val="28"/>
+          <w:sz w:val="24"/>
           <w:szCs w:val="72"/>
         </w:rPr>
         <w:t xml:space="preserve">. </w:t>
@@ -234,14 +234,14 @@
         <w:jc w:val="both"/>
         <w:rPr>
           <w:rFonts w:ascii="Times New Roman" w:hAnsi="Times New Roman" w:cs="Times New Roman"/>
-          <w:sz w:val="28"/>
-          <w:szCs w:val="72"/>
-        </w:rPr>
-      </w:pPr>
-      <w:r>
-        <w:rPr>
-          <w:rFonts w:ascii="Times New Roman" w:hAnsi="Times New Roman" w:cs="Times New Roman"/>
-          <w:sz w:val="28"/>
+          <w:sz w:val="24"/>
+          <w:szCs w:val="72"/>
+        </w:rPr>
+      </w:pPr>
+      <w:r>
+        <w:rPr>
+          <w:rFonts w:ascii="Times New Roman" w:hAnsi="Times New Roman" w:cs="Times New Roman"/>
+          <w:sz w:val="24"/>
           <w:szCs w:val="72"/>
         </w:rPr>
         <w:t xml:space="preserve">En el documento se </w:t>
@@ -249,7 +249,7 @@
       <w:r>
         <w:rPr>
           <w:rFonts w:ascii="Times New Roman" w:hAnsi="Times New Roman" w:cs="Times New Roman"/>
-          <w:sz w:val="28"/>
+          <w:sz w:val="24"/>
           <w:szCs w:val="72"/>
         </w:rPr>
         <w:t>especifica</w:t>
@@ -257,7 +257,7 @@
       <w:r>
         <w:rPr>
           <w:rFonts w:ascii="Times New Roman" w:hAnsi="Times New Roman" w:cs="Times New Roman"/>
-          <w:sz w:val="28"/>
+          <w:sz w:val="24"/>
           <w:szCs w:val="72"/>
         </w:rPr>
         <w:t xml:space="preserve"> el reglamento interno del grupo, el mismo a sido elegido y aprobado en su totalidad por todos los integrantes. En consecuencia, deberá ser respetado y aplicado durante la realización del proyecto. </w:t>
@@ -265,7 +265,7 @@
       <w:r>
         <w:rPr>
           <w:rFonts w:ascii="Times New Roman" w:hAnsi="Times New Roman" w:cs="Times New Roman"/>
-          <w:sz w:val="28"/>
+          <w:sz w:val="24"/>
           <w:szCs w:val="72"/>
         </w:rPr>
         <w:t>También</w:t>
@@ -273,7 +273,7 @@
       <w:r>
         <w:rPr>
           <w:rFonts w:ascii="Times New Roman" w:hAnsi="Times New Roman" w:cs="Times New Roman"/>
-          <w:sz w:val="28"/>
+          <w:sz w:val="24"/>
           <w:szCs w:val="72"/>
         </w:rPr>
         <w:t xml:space="preserve"> se entiende que el reglamento tiene menor </w:t>
@@ -281,7 +281,7 @@
       <w:r>
         <w:rPr>
           <w:rFonts w:ascii="Times New Roman" w:hAnsi="Times New Roman" w:cs="Times New Roman"/>
-          <w:sz w:val="28"/>
+          <w:sz w:val="24"/>
           <w:szCs w:val="72"/>
         </w:rPr>
         <w:t xml:space="preserve">carácter que cualquier reglamento de la institución o superior (por ejemplo, el estatuto del estudiante entre otros). </w:t>
@@ -292,14 +292,14 @@
         <w:jc w:val="both"/>
         <w:rPr>
           <w:rFonts w:ascii="Times New Roman" w:hAnsi="Times New Roman" w:cs="Times New Roman"/>
-          <w:sz w:val="28"/>
-          <w:szCs w:val="72"/>
-        </w:rPr>
-      </w:pPr>
-      <w:r>
-        <w:rPr>
-          <w:rFonts w:ascii="Times New Roman" w:hAnsi="Times New Roman" w:cs="Times New Roman"/>
-          <w:sz w:val="28"/>
+          <w:sz w:val="24"/>
+          <w:szCs w:val="72"/>
+        </w:rPr>
+      </w:pPr>
+      <w:r>
+        <w:rPr>
+          <w:rFonts w:ascii="Times New Roman" w:hAnsi="Times New Roman" w:cs="Times New Roman"/>
+          <w:sz w:val="24"/>
           <w:szCs w:val="72"/>
         </w:rPr>
         <w:t xml:space="preserve">A continuación, se procede a detallar dicho reglamento: </w:t>
@@ -310,14 +310,14 @@
         <w:jc w:val="both"/>
         <w:rPr>
           <w:rFonts w:ascii="Times New Roman" w:hAnsi="Times New Roman" w:cs="Times New Roman"/>
-          <w:sz w:val="28"/>
-          <w:szCs w:val="72"/>
-        </w:rPr>
-      </w:pPr>
-      <w:r>
-        <w:rPr>
-          <w:rFonts w:ascii="Times New Roman" w:hAnsi="Times New Roman" w:cs="Times New Roman"/>
-          <w:sz w:val="28"/>
+          <w:sz w:val="24"/>
+          <w:szCs w:val="72"/>
+        </w:rPr>
+      </w:pPr>
+      <w:r>
+        <w:rPr>
+          <w:rFonts w:ascii="Times New Roman" w:hAnsi="Times New Roman" w:cs="Times New Roman"/>
+          <w:sz w:val="24"/>
           <w:szCs w:val="72"/>
         </w:rPr>
         <w:t xml:space="preserve">Se considera motivo de </w:t>
@@ -325,7 +325,7 @@
       <w:r>
         <w:rPr>
           <w:rFonts w:ascii="Times New Roman" w:hAnsi="Times New Roman" w:cs="Times New Roman"/>
-          <w:sz w:val="28"/>
+          <w:sz w:val="24"/>
           <w:szCs w:val="72"/>
         </w:rPr>
         <w:t>expulsión</w:t>
@@ -333,7 +333,7 @@
       <w:r>
         <w:rPr>
           <w:rFonts w:ascii="Times New Roman" w:hAnsi="Times New Roman" w:cs="Times New Roman"/>
-          <w:sz w:val="28"/>
+          <w:sz w:val="24"/>
           <w:szCs w:val="72"/>
         </w:rPr>
         <w:t xml:space="preserve"> de un integrante del grupo </w:t>
@@ -341,7 +341,7 @@
       <w:r>
         <w:rPr>
           <w:rFonts w:ascii="Times New Roman" w:hAnsi="Times New Roman" w:cs="Times New Roman"/>
-          <w:sz w:val="28"/>
+          <w:sz w:val="24"/>
           <w:szCs w:val="72"/>
         </w:rPr>
         <w:t xml:space="preserve">los siguientes aspectos: </w:t>
@@ -355,200 +355,203 @@
           <w:numId w:val="1"/>
         </w:numPr>
         <w:jc w:val="both"/>
-      </w:pPr>
-      <w:r>
-        <w:rPr>
-          <w:rFonts w:ascii="Times New Roman" w:hAnsi="Times New Roman" w:cs="Times New Roman"/>
-          <w:sz w:val="28"/>
+        <w:rPr>
+          <w:sz w:val="20"/>
+        </w:rPr>
+      </w:pPr>
+      <w:r>
+        <w:rPr>
+          <w:rFonts w:ascii="Times New Roman" w:hAnsi="Times New Roman" w:cs="Times New Roman"/>
+          <w:sz w:val="24"/>
         </w:rPr>
         <w:t xml:space="preserve">Cada semana durante una reunión formal se </w:t>
       </w:r>
       <w:r>
         <w:rPr>
           <w:rFonts w:ascii="Times New Roman" w:hAnsi="Times New Roman" w:cs="Times New Roman"/>
-          <w:sz w:val="28"/>
+          <w:sz w:val="24"/>
         </w:rPr>
         <w:t>designarán</w:t>
       </w:r>
       <w:r>
         <w:rPr>
           <w:rFonts w:ascii="Times New Roman" w:hAnsi="Times New Roman" w:cs="Times New Roman"/>
-          <w:sz w:val="28"/>
+          <w:sz w:val="24"/>
         </w:rPr>
         <w:t xml:space="preserve"> el conjunto de actividades a realizar</w:t>
       </w:r>
       <w:r>
         <w:rPr>
           <w:rFonts w:ascii="Times New Roman" w:hAnsi="Times New Roman" w:cs="Times New Roman"/>
-          <w:sz w:val="28"/>
+          <w:sz w:val="24"/>
         </w:rPr>
         <w:t xml:space="preserve"> durante la semana laboral</w:t>
       </w:r>
       <w:r>
         <w:rPr>
           <w:rFonts w:ascii="Times New Roman" w:hAnsi="Times New Roman" w:cs="Times New Roman"/>
-          <w:sz w:val="28"/>
+          <w:sz w:val="24"/>
         </w:rPr>
         <w:t xml:space="preserve"> </w:t>
       </w:r>
       <w:r>
         <w:rPr>
           <w:rFonts w:ascii="Times New Roman" w:hAnsi="Times New Roman" w:cs="Times New Roman"/>
-          <w:sz w:val="28"/>
+          <w:sz w:val="24"/>
         </w:rPr>
         <w:t xml:space="preserve">a </w:t>
       </w:r>
       <w:r>
         <w:rPr>
           <w:rFonts w:ascii="Times New Roman" w:hAnsi="Times New Roman" w:cs="Times New Roman"/>
-          <w:sz w:val="28"/>
+          <w:sz w:val="24"/>
         </w:rPr>
         <w:t>cada integrante</w:t>
       </w:r>
       <w:r>
         <w:rPr>
           <w:rFonts w:ascii="Times New Roman" w:hAnsi="Times New Roman" w:cs="Times New Roman"/>
-          <w:sz w:val="28"/>
+          <w:sz w:val="24"/>
         </w:rPr>
         <w:t xml:space="preserve">, si dichas actividades no son </w:t>
       </w:r>
       <w:r>
         <w:rPr>
           <w:rFonts w:ascii="Times New Roman" w:hAnsi="Times New Roman" w:cs="Times New Roman"/>
-          <w:sz w:val="28"/>
+          <w:sz w:val="24"/>
         </w:rPr>
         <w:t>publicadas</w:t>
       </w:r>
       <w:r>
         <w:rPr>
           <w:rFonts w:ascii="Times New Roman" w:hAnsi="Times New Roman" w:cs="Times New Roman"/>
-          <w:sz w:val="28"/>
+          <w:sz w:val="24"/>
         </w:rPr>
         <w:t xml:space="preserve"> al grupo de trabajo</w:t>
       </w:r>
       <w:r>
         <w:rPr>
           <w:rFonts w:ascii="Times New Roman" w:hAnsi="Times New Roman" w:cs="Times New Roman"/>
-          <w:sz w:val="28"/>
+          <w:sz w:val="24"/>
         </w:rPr>
         <w:t xml:space="preserve"> </w:t>
       </w:r>
       <w:r>
         <w:rPr>
           <w:rFonts w:ascii="Times New Roman" w:hAnsi="Times New Roman" w:cs="Times New Roman"/>
-          <w:sz w:val="28"/>
+          <w:sz w:val="24"/>
         </w:rPr>
         <w:t>en tiempo y forma</w:t>
       </w:r>
       <w:r>
         <w:rPr>
           <w:rFonts w:ascii="Times New Roman" w:hAnsi="Times New Roman" w:cs="Times New Roman"/>
-          <w:sz w:val="28"/>
+          <w:sz w:val="24"/>
         </w:rPr>
         <w:t xml:space="preserve"> antes de la siguiente reunión formal</w:t>
       </w:r>
       <w:r>
         <w:rPr>
           <w:rFonts w:ascii="Times New Roman" w:hAnsi="Times New Roman" w:cs="Times New Roman"/>
-          <w:sz w:val="28"/>
+          <w:sz w:val="24"/>
         </w:rPr>
         <w:t xml:space="preserve"> </w:t>
       </w:r>
       <w:r>
         <w:rPr>
           <w:rFonts w:ascii="Times New Roman" w:hAnsi="Times New Roman" w:cs="Times New Roman"/>
-          <w:sz w:val="28"/>
+          <w:sz w:val="24"/>
         </w:rPr>
         <w:t>y ademas no se posee</w:t>
       </w:r>
       <w:r>
         <w:rPr>
           <w:rFonts w:ascii="Times New Roman" w:hAnsi="Times New Roman" w:cs="Times New Roman"/>
-          <w:sz w:val="28"/>
+          <w:sz w:val="24"/>
         </w:rPr>
         <w:t xml:space="preserve"> ningún tipo de justificativo valido (enfermedad, viaje</w:t>
       </w:r>
       <w:r>
         <w:rPr>
           <w:rFonts w:ascii="Times New Roman" w:hAnsi="Times New Roman" w:cs="Times New Roman"/>
-          <w:sz w:val="28"/>
+          <w:sz w:val="24"/>
         </w:rPr>
         <w:t xml:space="preserve"> o</w:t>
       </w:r>
       <w:r>
         <w:rPr>
           <w:rFonts w:ascii="Times New Roman" w:hAnsi="Times New Roman" w:cs="Times New Roman"/>
-          <w:sz w:val="28"/>
+          <w:sz w:val="24"/>
         </w:rPr>
         <w:t xml:space="preserve"> situación extraordinaria) </w:t>
       </w:r>
       <w:r>
         <w:rPr>
           <w:rFonts w:ascii="Times New Roman" w:hAnsi="Times New Roman" w:cs="Times New Roman"/>
-          <w:sz w:val="28"/>
+          <w:sz w:val="24"/>
         </w:rPr>
         <w:t xml:space="preserve">se </w:t>
       </w:r>
       <w:r>
         <w:rPr>
           <w:rFonts w:ascii="Times New Roman" w:hAnsi="Times New Roman" w:cs="Times New Roman"/>
-          <w:sz w:val="28"/>
+          <w:sz w:val="24"/>
         </w:rPr>
         <w:t>considerará</w:t>
       </w:r>
       <w:r>
         <w:rPr>
           <w:rFonts w:ascii="Times New Roman" w:hAnsi="Times New Roman" w:cs="Times New Roman"/>
-          <w:sz w:val="28"/>
+          <w:sz w:val="24"/>
         </w:rPr>
         <w:t xml:space="preserve"> una falta.</w:t>
       </w:r>
       <w:r>
         <w:rPr>
           <w:rFonts w:ascii="Times New Roman" w:hAnsi="Times New Roman" w:cs="Times New Roman"/>
-          <w:sz w:val="28"/>
+          <w:sz w:val="24"/>
         </w:rPr>
         <w:t xml:space="preserve"> El grupo podrá considerar la expulsión a</w:t>
       </w:r>
       <w:r>
         <w:rPr>
           <w:rFonts w:ascii="Times New Roman" w:hAnsi="Times New Roman" w:cs="Times New Roman"/>
-          <w:sz w:val="28"/>
+          <w:sz w:val="24"/>
         </w:rPr>
         <w:t>nte la ocurrencia de 7 de estas</w:t>
       </w:r>
       <w:r>
         <w:rPr>
           <w:rFonts w:ascii="Times New Roman" w:hAnsi="Times New Roman" w:cs="Times New Roman"/>
-          <w:sz w:val="28"/>
+          <w:sz w:val="24"/>
         </w:rPr>
         <w:t xml:space="preserve"> faltas</w:t>
       </w:r>
       <w:r>
         <w:rPr>
           <w:rFonts w:ascii="Times New Roman" w:hAnsi="Times New Roman" w:cs="Times New Roman"/>
-          <w:sz w:val="28"/>
+          <w:sz w:val="24"/>
         </w:rPr>
         <w:t xml:space="preserve"> durante toda la realización del proyecto o durante </w:t>
       </w:r>
       <w:r>
         <w:rPr>
           <w:rFonts w:ascii="Times New Roman" w:hAnsi="Times New Roman" w:cs="Times New Roman"/>
-          <w:sz w:val="28"/>
+          <w:sz w:val="24"/>
         </w:rPr>
         <w:t>2</w:t>
       </w:r>
       <w:r>
         <w:rPr>
           <w:rFonts w:ascii="Times New Roman" w:hAnsi="Times New Roman" w:cs="Times New Roman"/>
-          <w:sz w:val="28"/>
+          <w:sz w:val="24"/>
         </w:rPr>
         <w:t xml:space="preserve"> faltas de este tipo de forma consecutiva</w:t>
       </w:r>
       <w:r>
         <w:rPr>
           <w:rFonts w:ascii="Times New Roman" w:hAnsi="Times New Roman" w:cs="Times New Roman"/>
-          <w:sz w:val="28"/>
+          <w:sz w:val="24"/>
         </w:rPr>
         <w:t>.</w:t>
       </w:r>
@@ -561,11 +564,14 @@
           <w:numId w:val="1"/>
         </w:numPr>
         <w:jc w:val="both"/>
-      </w:pPr>
-      <w:r>
-        <w:rPr>
-          <w:rFonts w:ascii="Times New Roman" w:hAnsi="Times New Roman" w:cs="Times New Roman"/>
-          <w:sz w:val="28"/>
+        <w:rPr>
+          <w:sz w:val="20"/>
+        </w:rPr>
+      </w:pPr>
+      <w:r>
+        <w:rPr>
+          <w:rFonts w:ascii="Times New Roman" w:hAnsi="Times New Roman" w:cs="Times New Roman"/>
+          <w:sz w:val="24"/>
         </w:rPr>
         <w:t xml:space="preserve">Ante la deserción de una o mas materias tecnológicas </w:t>
       </w:r>
@@ -578,25 +584,28 @@
           <w:numId w:val="1"/>
         </w:numPr>
         <w:jc w:val="both"/>
-      </w:pPr>
-      <w:r>
-        <w:rPr>
-          <w:rFonts w:ascii="Times New Roman" w:hAnsi="Times New Roman" w:cs="Times New Roman"/>
-          <w:sz w:val="28"/>
+        <w:rPr>
+          <w:sz w:val="20"/>
+        </w:rPr>
+      </w:pPr>
+      <w:r>
+        <w:rPr>
+          <w:rFonts w:ascii="Times New Roman" w:hAnsi="Times New Roman" w:cs="Times New Roman"/>
+          <w:sz w:val="24"/>
         </w:rPr>
         <w:t xml:space="preserve">Ante la </w:t>
       </w:r>
       <w:r>
         <w:rPr>
           <w:rFonts w:ascii="Times New Roman" w:hAnsi="Times New Roman" w:cs="Times New Roman"/>
-          <w:sz w:val="28"/>
+          <w:sz w:val="24"/>
         </w:rPr>
         <w:t>inasistencia</w:t>
       </w:r>
       <w:r>
         <w:rPr>
           <w:rFonts w:ascii="Times New Roman" w:hAnsi="Times New Roman" w:cs="Times New Roman"/>
-          <w:sz w:val="28"/>
+          <w:sz w:val="24"/>
         </w:rPr>
         <w:t xml:space="preserve"> de 15 o mas reuniones formales </w:t>
       </w:r>
@@ -609,53 +618,56 @@
           <w:numId w:val="1"/>
         </w:numPr>
         <w:jc w:val="both"/>
-      </w:pPr>
-      <w:r>
-        <w:rPr>
-          <w:rFonts w:ascii="Times New Roman" w:hAnsi="Times New Roman" w:cs="Times New Roman"/>
-          <w:sz w:val="28"/>
+        <w:rPr>
+          <w:sz w:val="20"/>
+        </w:rPr>
+      </w:pPr>
+      <w:r>
+        <w:rPr>
+          <w:rFonts w:ascii="Times New Roman" w:hAnsi="Times New Roman" w:cs="Times New Roman"/>
+          <w:sz w:val="24"/>
         </w:rPr>
         <w:t>Ante el intercambio de</w:t>
       </w:r>
       <w:r>
         <w:rPr>
           <w:rFonts w:ascii="Times New Roman" w:hAnsi="Times New Roman" w:cs="Times New Roman"/>
-          <w:sz w:val="28"/>
+          <w:sz w:val="24"/>
         </w:rPr>
         <w:t xml:space="preserve"> cualquier</w:t>
       </w:r>
       <w:r>
         <w:rPr>
           <w:rFonts w:ascii="Times New Roman" w:hAnsi="Times New Roman" w:cs="Times New Roman"/>
-          <w:sz w:val="28"/>
+          <w:sz w:val="24"/>
         </w:rPr>
         <w:t xml:space="preserve"> información</w:t>
       </w:r>
       <w:r>
         <w:rPr>
           <w:rFonts w:ascii="Times New Roman" w:hAnsi="Times New Roman" w:cs="Times New Roman"/>
-          <w:sz w:val="28"/>
+          <w:sz w:val="24"/>
         </w:rPr>
         <w:t xml:space="preserve"> acerca del proyecto</w:t>
       </w:r>
       <w:r>
         <w:rPr>
           <w:rFonts w:ascii="Times New Roman" w:hAnsi="Times New Roman" w:cs="Times New Roman"/>
-          <w:sz w:val="28"/>
+          <w:sz w:val="24"/>
         </w:rPr>
         <w:t xml:space="preserve"> </w:t>
       </w:r>
       <w:r>
         <w:rPr>
           <w:rFonts w:ascii="Times New Roman" w:hAnsi="Times New Roman" w:cs="Times New Roman"/>
-          <w:sz w:val="28"/>
+          <w:sz w:val="24"/>
         </w:rPr>
         <w:t xml:space="preserve">con cualquier integrante que conforma </w:t>
       </w:r>
       <w:r>
         <w:rPr>
           <w:rFonts w:ascii="Times New Roman" w:hAnsi="Times New Roman" w:cs="Times New Roman"/>
-          <w:sz w:val="28"/>
+          <w:sz w:val="24"/>
         </w:rPr>
         <w:t xml:space="preserve">otro grupo de proyecto </w:t>
       </w:r>
@@ -665,134 +677,118 @@
         <w:jc w:val="both"/>
         <w:rPr>
           <w:rFonts w:ascii="Times New Roman" w:hAnsi="Times New Roman" w:cs="Times New Roman"/>
-          <w:sz w:val="28"/>
-        </w:rPr>
-      </w:pPr>
-      <w:r>
-        <w:rPr>
-          <w:rFonts w:ascii="Times New Roman" w:hAnsi="Times New Roman" w:cs="Times New Roman"/>
-          <w:sz w:val="28"/>
-        </w:rPr>
-        <w:t>Ante</w:t>
-      </w:r>
-      <w:r>
-        <w:rPr>
-          <w:rFonts w:ascii="Times New Roman" w:hAnsi="Times New Roman" w:cs="Times New Roman"/>
-          <w:sz w:val="28"/>
-        </w:rPr>
-        <w:t xml:space="preserve"> cualquiera de </w:t>
-      </w:r>
-      <w:r>
-        <w:rPr>
-          <w:rFonts w:ascii="Times New Roman" w:hAnsi="Times New Roman" w:cs="Times New Roman"/>
-          <w:sz w:val="28"/>
+          <w:sz w:val="24"/>
+        </w:rPr>
+      </w:pPr>
+      <w:r>
+        <w:rPr>
+          <w:rFonts w:ascii="Times New Roman" w:hAnsi="Times New Roman" w:cs="Times New Roman"/>
+          <w:sz w:val="24"/>
+        </w:rPr>
+        <w:t xml:space="preserve">Ante cualquiera de </w:t>
+      </w:r>
+      <w:r>
+        <w:rPr>
+          <w:rFonts w:ascii="Times New Roman" w:hAnsi="Times New Roman" w:cs="Times New Roman"/>
+          <w:sz w:val="24"/>
         </w:rPr>
         <w:t xml:space="preserve">las </w:t>
       </w:r>
       <w:r>
         <w:rPr>
           <w:rFonts w:ascii="Times New Roman" w:hAnsi="Times New Roman" w:cs="Times New Roman"/>
-          <w:sz w:val="28"/>
-        </w:rPr>
-        <w:t>anteriores</w:t>
-      </w:r>
-      <w:bookmarkStart w:id="0" w:name="_GoBack"/>
-      <w:bookmarkEnd w:id="0"/>
-      <w:r>
-        <w:rPr>
-          <w:rFonts w:ascii="Times New Roman" w:hAnsi="Times New Roman" w:cs="Times New Roman"/>
-          <w:sz w:val="28"/>
+          <w:sz w:val="24"/>
+        </w:rPr>
+        <w:t xml:space="preserve">anteriores </w:t>
+      </w:r>
+      <w:r>
+        <w:rPr>
+          <w:rFonts w:ascii="Times New Roman" w:hAnsi="Times New Roman" w:cs="Times New Roman"/>
+          <w:sz w:val="24"/>
+        </w:rPr>
+        <w:t>faltas</w:t>
+      </w:r>
+      <w:r>
+        <w:rPr>
+          <w:rFonts w:ascii="Times New Roman" w:hAnsi="Times New Roman" w:cs="Times New Roman"/>
+          <w:sz w:val="24"/>
+        </w:rPr>
+        <w:t>,</w:t>
+      </w:r>
+      <w:r>
+        <w:rPr>
+          <w:rFonts w:ascii="Times New Roman" w:hAnsi="Times New Roman" w:cs="Times New Roman"/>
+          <w:sz w:val="24"/>
         </w:rPr>
         <w:t xml:space="preserve"> </w:t>
       </w:r>
       <w:r>
         <w:rPr>
           <w:rFonts w:ascii="Times New Roman" w:hAnsi="Times New Roman" w:cs="Times New Roman"/>
-          <w:sz w:val="28"/>
-        </w:rPr>
-        <w:t>faltas</w:t>
-      </w:r>
-      <w:r>
-        <w:rPr>
-          <w:rFonts w:ascii="Times New Roman" w:hAnsi="Times New Roman" w:cs="Times New Roman"/>
-          <w:sz w:val="28"/>
-        </w:rPr>
-        <w:t>,</w:t>
-      </w:r>
-      <w:r>
-        <w:rPr>
-          <w:rFonts w:ascii="Times New Roman" w:hAnsi="Times New Roman" w:cs="Times New Roman"/>
-          <w:sz w:val="28"/>
-        </w:rPr>
-        <w:t xml:space="preserve"> </w:t>
-      </w:r>
-      <w:r>
-        <w:rPr>
-          <w:rFonts w:ascii="Times New Roman" w:hAnsi="Times New Roman" w:cs="Times New Roman"/>
-          <w:sz w:val="28"/>
+          <w:sz w:val="24"/>
         </w:rPr>
         <w:t>previo</w:t>
       </w:r>
       <w:r>
         <w:rPr>
           <w:rFonts w:ascii="Times New Roman" w:hAnsi="Times New Roman" w:cs="Times New Roman"/>
-          <w:sz w:val="28"/>
+          <w:sz w:val="24"/>
         </w:rPr>
         <w:t xml:space="preserve"> a la expulsión se </w:t>
       </w:r>
       <w:r>
         <w:rPr>
           <w:rFonts w:ascii="Times New Roman" w:hAnsi="Times New Roman" w:cs="Times New Roman"/>
-          <w:sz w:val="28"/>
+          <w:sz w:val="24"/>
         </w:rPr>
         <w:t>realizará</w:t>
       </w:r>
       <w:r>
         <w:rPr>
           <w:rFonts w:ascii="Times New Roman" w:hAnsi="Times New Roman" w:cs="Times New Roman"/>
-          <w:sz w:val="28"/>
+          <w:sz w:val="24"/>
         </w:rPr>
         <w:t xml:space="preserve"> de forma interna una votación entre</w:t>
       </w:r>
       <w:r>
         <w:rPr>
           <w:rFonts w:ascii="Times New Roman" w:hAnsi="Times New Roman" w:cs="Times New Roman"/>
-          <w:sz w:val="28"/>
+          <w:sz w:val="24"/>
         </w:rPr>
         <w:t xml:space="preserve"> el resto de los integrantes del equipo (en dicha </w:t>
       </w:r>
       <w:r>
         <w:rPr>
           <w:rFonts w:ascii="Times New Roman" w:hAnsi="Times New Roman" w:cs="Times New Roman"/>
-          <w:sz w:val="28"/>
+          <w:sz w:val="24"/>
         </w:rPr>
         <w:t>reunión</w:t>
       </w:r>
       <w:r>
         <w:rPr>
           <w:rFonts w:ascii="Times New Roman" w:hAnsi="Times New Roman" w:cs="Times New Roman"/>
-          <w:sz w:val="28"/>
+          <w:sz w:val="24"/>
         </w:rPr>
         <w:t xml:space="preserve"> no podrá estar presente el integrante </w:t>
       </w:r>
       <w:r>
         <w:rPr>
           <w:rFonts w:ascii="Times New Roman" w:hAnsi="Times New Roman" w:cs="Times New Roman"/>
-          <w:sz w:val="28"/>
+          <w:sz w:val="24"/>
         </w:rPr>
         <w:t>culpable de dichas faltas)</w:t>
       </w:r>
       <w:r>
         <w:rPr>
           <w:rFonts w:ascii="Times New Roman" w:hAnsi="Times New Roman" w:cs="Times New Roman"/>
-          <w:sz w:val="28"/>
+          <w:sz w:val="24"/>
         </w:rPr>
         <w:t xml:space="preserve">, la cual deberá ser </w:t>
       </w:r>
       <w:r>
         <w:rPr>
           <w:rFonts w:ascii="Times New Roman" w:hAnsi="Times New Roman" w:cs="Times New Roman"/>
-          <w:sz w:val="28"/>
+          <w:sz w:val="24"/>
         </w:rPr>
         <w:t>unánime para proceder oficialmente con la expulsión.</w:t>
       </w:r>
@@ -802,34 +798,34 @@
         <w:jc w:val="both"/>
         <w:rPr>
           <w:rFonts w:ascii="Times New Roman" w:hAnsi="Times New Roman" w:cs="Times New Roman"/>
-          <w:sz w:val="28"/>
-        </w:rPr>
-      </w:pPr>
-      <w:r>
-        <w:rPr>
-          <w:rFonts w:ascii="Times New Roman" w:hAnsi="Times New Roman" w:cs="Times New Roman"/>
-          <w:sz w:val="28"/>
+          <w:sz w:val="24"/>
+        </w:rPr>
+      </w:pPr>
+      <w:r>
+        <w:rPr>
+          <w:rFonts w:ascii="Times New Roman" w:hAnsi="Times New Roman" w:cs="Times New Roman"/>
+          <w:sz w:val="24"/>
         </w:rPr>
         <w:t>En el caso de la separación de cualquier miembro del grupo</w:t>
       </w:r>
       <w:r>
         <w:rPr>
           <w:rFonts w:ascii="Times New Roman" w:hAnsi="Times New Roman" w:cs="Times New Roman"/>
-          <w:sz w:val="28"/>
+          <w:sz w:val="24"/>
         </w:rPr>
         <w:t xml:space="preserve">, el nombre y logo de la empresa </w:t>
       </w:r>
       <w:r>
         <w:rPr>
           <w:rFonts w:ascii="Times New Roman" w:hAnsi="Times New Roman" w:cs="Times New Roman"/>
-          <w:sz w:val="28"/>
+          <w:sz w:val="24"/>
         </w:rPr>
         <w:t>seria</w:t>
       </w:r>
       <w:r>
         <w:rPr>
           <w:rFonts w:ascii="Times New Roman" w:hAnsi="Times New Roman" w:cs="Times New Roman"/>
-          <w:sz w:val="28"/>
+          <w:sz w:val="24"/>
         </w:rPr>
         <w:t xml:space="preserve"> siendo el mismo si el antiguo integrante esta de acuerdo, de caso contrario el grupo deberá cambiarlos de forma inmediata. </w:t>
       </w:r>
@@ -839,20 +835,20 @@
         <w:jc w:val="both"/>
         <w:rPr>
           <w:rFonts w:ascii="Times New Roman" w:hAnsi="Times New Roman" w:cs="Times New Roman"/>
-          <w:sz w:val="28"/>
-        </w:rPr>
-      </w:pPr>
-      <w:r>
-        <w:rPr>
-          <w:rFonts w:ascii="Times New Roman" w:hAnsi="Times New Roman" w:cs="Times New Roman"/>
-          <w:sz w:val="28"/>
+          <w:sz w:val="24"/>
+        </w:rPr>
+      </w:pPr>
+      <w:r>
+        <w:rPr>
+          <w:rFonts w:ascii="Times New Roman" w:hAnsi="Times New Roman" w:cs="Times New Roman"/>
+          <w:sz w:val="24"/>
         </w:rPr>
         <w:t xml:space="preserve">Si el grupo </w:t>
       </w:r>
       <w:r>
         <w:rPr>
           <w:rFonts w:ascii="Times New Roman" w:hAnsi="Times New Roman" w:cs="Times New Roman"/>
-          <w:sz w:val="28"/>
+          <w:sz w:val="24"/>
         </w:rPr>
         <w:t xml:space="preserve">se desintegra (el numero de integrantes en menor a 3) los nuevos grupos resultaste no podrán ante ninguna situación utilizar el nombre ni el logo del antiguo grupo. </w:t>
       </w:r>
@@ -866,13 +862,506 @@
     <w:p>
       <w:pPr>
         <w:jc w:val="both"/>
-      </w:pPr>
+        <w:rPr>
+          <w:b/>
+          <w:sz w:val="32"/>
+        </w:rPr>
+      </w:pPr>
+      <w:r>
+        <w:rPr>
+          <w:b/>
+          <w:sz w:val="32"/>
+        </w:rPr>
+        <w:t xml:space="preserve">Firmas: </w:t>
+      </w:r>
     </w:p>
-    <w:p>
-      <w:pPr>
-        <w:jc w:val="both"/>
-      </w:pPr>
-    </w:p>
+    <w:tbl>
+      <w:tblPr>
+        <w:tblStyle w:val="Tablaconcuadrcula"/>
+        <w:tblW w:w="9635" w:type="dxa"/>
+        <w:tblInd w:w="-5" w:type="dxa"/>
+        <w:tblBorders>
+          <w:insideH w:val="none" w:sz="0" w:space="0" w:color="auto"/>
+        </w:tblBorders>
+        <w:tblLayout w:type="fixed"/>
+        <w:tblLook w:val="04A0" w:firstRow="1" w:lastRow="0" w:firstColumn="1" w:lastColumn="0" w:noHBand="0" w:noVBand="1"/>
+      </w:tblPr>
+      <w:tblGrid>
+        <w:gridCol w:w="2263"/>
+        <w:gridCol w:w="2552"/>
+        <w:gridCol w:w="2410"/>
+        <w:gridCol w:w="2410"/>
+      </w:tblGrid>
+      <w:tr>
+        <w:trPr>
+          <w:trHeight w:val="469"/>
+        </w:trPr>
+        <w:tc>
+          <w:tcPr>
+            <w:tcW w:w="2263" w:type="dxa"/>
+          </w:tcPr>
+          <w:p>
+            <w:pPr>
+              <w:tabs>
+                <w:tab w:val="right" w:pos="1939"/>
+              </w:tabs>
+              <w:rPr>
+                <w:rFonts w:ascii="Times New Roman" w:hAnsi="Times New Roman" w:cs="Times New Roman"/>
+                <w:noProof/>
+                <w:lang w:eastAsia="es-UY"/>
+              </w:rPr>
+            </w:pPr>
+            <w:r>
+              <w:rPr>
+                <w:rFonts w:ascii="Times New Roman" w:hAnsi="Times New Roman" w:cs="Times New Roman"/>
+                <w:noProof/>
+                <w:lang w:eastAsia="es-UY"/>
+              </w:rPr>
+              <w:t>Leonardo Couto</w:t>
+            </w:r>
+            <w:r>
+              <w:rPr>
+                <w:rFonts w:ascii="Times New Roman" w:hAnsi="Times New Roman" w:cs="Times New Roman"/>
+                <w:noProof/>
+                <w:lang w:eastAsia="es-UY"/>
+              </w:rPr>
+              <w:tab/>
+            </w:r>
+          </w:p>
+        </w:tc>
+        <w:tc>
+          <w:tcPr>
+            <w:tcW w:w="2552" w:type="dxa"/>
+          </w:tcPr>
+          <w:p>
+            <w:pPr>
+              <w:rPr>
+                <w:rFonts w:ascii="Times New Roman" w:hAnsi="Times New Roman" w:cs="Times New Roman"/>
+                <w:noProof/>
+                <w:lang w:eastAsia="es-UY"/>
+              </w:rPr>
+            </w:pPr>
+            <w:r>
+              <w:rPr>
+                <w:rFonts w:ascii="Times New Roman" w:hAnsi="Times New Roman" w:cs="Times New Roman"/>
+                <w:noProof/>
+                <w:lang w:eastAsia="es-UY"/>
+              </w:rPr>
+              <w:t>Daniel Padrón</w:t>
+            </w:r>
+          </w:p>
+          <w:p>
+            <w:pPr>
+              <w:rPr>
+                <w:rFonts w:ascii="Times New Roman" w:hAnsi="Times New Roman" w:cs="Times New Roman"/>
+                <w:noProof/>
+                <w:lang w:eastAsia="es-UY"/>
+              </w:rPr>
+            </w:pPr>
+            <w:r>
+              <w:rPr>
+                <w:rFonts w:ascii="Times New Roman" w:hAnsi="Times New Roman" w:cs="Times New Roman"/>
+                <w:noProof/>
+                <w:lang w:eastAsia="es-UY"/>
+              </w:rPr>
+              <w:t>(Cordinador)</w:t>
+            </w:r>
+          </w:p>
+        </w:tc>
+        <w:tc>
+          <w:tcPr>
+            <w:tcW w:w="2410" w:type="dxa"/>
+          </w:tcPr>
+          <w:p>
+            <w:pPr>
+              <w:rPr>
+                <w:rFonts w:ascii="Times New Roman" w:hAnsi="Times New Roman" w:cs="Times New Roman"/>
+                <w:noProof/>
+                <w:lang w:eastAsia="es-UY"/>
+              </w:rPr>
+            </w:pPr>
+            <w:r>
+              <w:rPr>
+                <w:rFonts w:ascii="Times New Roman" w:hAnsi="Times New Roman" w:cs="Times New Roman"/>
+                <w:noProof/>
+                <w:lang w:eastAsia="es-UY"/>
+              </w:rPr>
+              <w:t>Salvador Pardiñas</w:t>
+            </w:r>
+          </w:p>
+          <w:p>
+            <w:pPr>
+              <w:rPr>
+                <w:rFonts w:ascii="Times New Roman" w:hAnsi="Times New Roman" w:cs="Times New Roman"/>
+                <w:noProof/>
+                <w:lang w:eastAsia="es-UY"/>
+              </w:rPr>
+            </w:pPr>
+            <w:r>
+              <w:rPr>
+                <w:rFonts w:ascii="Times New Roman" w:hAnsi="Times New Roman" w:cs="Times New Roman"/>
+                <w:noProof/>
+                <w:lang w:eastAsia="es-UY"/>
+              </w:rPr>
+              <w:t xml:space="preserve">(Sub-cordinador) </w:t>
+            </w:r>
+          </w:p>
+        </w:tc>
+        <w:tc>
+          <w:tcPr>
+            <w:tcW w:w="2410" w:type="dxa"/>
+          </w:tcPr>
+          <w:p>
+            <w:pPr>
+              <w:rPr>
+                <w:rFonts w:ascii="Times New Roman" w:hAnsi="Times New Roman" w:cs="Times New Roman"/>
+                <w:noProof/>
+                <w:lang w:eastAsia="es-UY"/>
+              </w:rPr>
+            </w:pPr>
+            <w:r>
+              <w:rPr>
+                <w:rFonts w:ascii="Times New Roman" w:hAnsi="Times New Roman" w:cs="Times New Roman"/>
+                <w:noProof/>
+                <w:lang w:eastAsia="es-UY"/>
+              </w:rPr>
+              <w:t xml:space="preserve">Tomas Camacho </w:t>
+            </w:r>
+          </w:p>
+        </w:tc>
+      </w:tr>
+      <w:tr>
+        <w:trPr>
+          <w:trHeight w:val="745"/>
+        </w:trPr>
+        <w:tc>
+          <w:tcPr>
+            <w:tcW w:w="2263" w:type="dxa"/>
+          </w:tcPr>
+          <w:p>
+            <w:pPr>
+              <w:rPr>
+                <w:rFonts w:ascii="Times New Roman" w:hAnsi="Times New Roman" w:cs="Times New Roman"/>
+                <w:noProof/>
+                <w:lang w:eastAsia="es-UY"/>
+              </w:rPr>
+            </w:pPr>
+            <w:r>
+              <w:rPr>
+                <w:rFonts w:ascii="Times New Roman" w:hAnsi="Times New Roman" w:cs="Times New Roman"/>
+                <w:noProof/>
+                <w:lang w:eastAsia="es-UY"/>
+              </w:rPr>
+              <w:drawing>
+                <wp:anchor distT="0" distB="0" distL="114300" distR="114300" simplePos="0" relativeHeight="251674624" behindDoc="0" locked="0" layoutInCell="1" allowOverlap="1" wp14:anchorId="647BC340" wp14:editId="7AFE63A9">
+                  <wp:simplePos x="0" y="0"/>
+                  <wp:positionH relativeFrom="column">
+                    <wp:posOffset>22225</wp:posOffset>
+                  </wp:positionH>
+                  <wp:positionV relativeFrom="paragraph">
+                    <wp:posOffset>22860</wp:posOffset>
+                  </wp:positionV>
+                  <wp:extent cx="1171575" cy="1171575"/>
+                  <wp:effectExtent l="0" t="0" r="9525" b="9525"/>
+                  <wp:wrapSquare wrapText="bothSides"/>
+                  <wp:docPr id="2" name="Imagen 2"/>
+                  <wp:cNvGraphicFramePr>
+                    <a:graphicFrameLocks xmlns:a="http://schemas.openxmlformats.org/drawingml/2006/main" noChangeAspect="1"/>
+                  </wp:cNvGraphicFramePr>
+                  <a:graphic xmlns:a="http://schemas.openxmlformats.org/drawingml/2006/main">
+                    <a:graphicData uri="http://schemas.openxmlformats.org/drawingml/2006/picture">
+                      <pic:pic xmlns:pic="http://schemas.openxmlformats.org/drawingml/2006/picture">
+                        <pic:nvPicPr>
+                          <pic:cNvPr id="0" name="Picture 2"/>
+                          <pic:cNvPicPr>
+                            <a:picLocks noChangeAspect="1" noChangeArrowheads="1"/>
+                          </pic:cNvPicPr>
+                        </pic:nvPicPr>
+                        <pic:blipFill>
+                          <a:blip r:embed="rId7">
+                            <a:extLst>
+                              <a:ext uri="{28A0092B-C50C-407E-A947-70E740481C1C}">
+                                <a14:useLocalDpi xmlns:a14="http://schemas.microsoft.com/office/drawing/2010/main" val="0"/>
+                              </a:ext>
+                            </a:extLst>
+                          </a:blip>
+                          <a:srcRect/>
+                          <a:stretch>
+                            <a:fillRect/>
+                          </a:stretch>
+                        </pic:blipFill>
+                        <pic:spPr bwMode="auto">
+                          <a:xfrm>
+                            <a:off x="0" y="0"/>
+                            <a:ext cx="1171575" cy="1171575"/>
+                          </a:xfrm>
+                          <a:prstGeom prst="rect">
+                            <a:avLst/>
+                          </a:prstGeom>
+                          <a:noFill/>
+                          <a:ln>
+                            <a:noFill/>
+                          </a:ln>
+                        </pic:spPr>
+                      </pic:pic>
+                    </a:graphicData>
+                  </a:graphic>
+                  <wp14:sizeRelH relativeFrom="margin">
+                    <wp14:pctWidth>0</wp14:pctWidth>
+                  </wp14:sizeRelH>
+                  <wp14:sizeRelV relativeFrom="margin">
+                    <wp14:pctHeight>0</wp14:pctHeight>
+                  </wp14:sizeRelV>
+                </wp:anchor>
+              </w:drawing>
+            </w:r>
+          </w:p>
+        </w:tc>
+        <w:tc>
+          <w:tcPr>
+            <w:tcW w:w="2552" w:type="dxa"/>
+          </w:tcPr>
+          <w:p>
+            <w:pPr>
+              <w:rPr>
+                <w:rFonts w:ascii="Times New Roman" w:hAnsi="Times New Roman" w:cs="Times New Roman"/>
+                <w:noProof/>
+                <w:lang w:eastAsia="es-UY"/>
+              </w:rPr>
+            </w:pPr>
+            <w:r>
+              <w:rPr>
+                <w:rFonts w:ascii="Times New Roman" w:hAnsi="Times New Roman" w:cs="Times New Roman"/>
+                <w:noProof/>
+                <w:lang w:eastAsia="es-UY"/>
+              </w:rPr>
+              <w:drawing>
+                <wp:anchor distT="0" distB="0" distL="114300" distR="114300" simplePos="0" relativeHeight="251673600" behindDoc="0" locked="0" layoutInCell="1" allowOverlap="1" wp14:anchorId="0C423C70" wp14:editId="641559D8">
+                  <wp:simplePos x="0" y="0"/>
+                  <wp:positionH relativeFrom="column">
+                    <wp:posOffset>169545</wp:posOffset>
+                  </wp:positionH>
+                  <wp:positionV relativeFrom="paragraph">
+                    <wp:posOffset>9525</wp:posOffset>
+                  </wp:positionV>
+                  <wp:extent cx="1082675" cy="1181100"/>
+                  <wp:effectExtent l="0" t="0" r="3175" b="0"/>
+                  <wp:wrapSquare wrapText="bothSides"/>
+                  <wp:docPr id="1" name="Imagen 1"/>
+                  <wp:cNvGraphicFramePr>
+                    <a:graphicFrameLocks xmlns:a="http://schemas.openxmlformats.org/drawingml/2006/main" noChangeAspect="1"/>
+                  </wp:cNvGraphicFramePr>
+                  <a:graphic xmlns:a="http://schemas.openxmlformats.org/drawingml/2006/main">
+                    <a:graphicData uri="http://schemas.openxmlformats.org/drawingml/2006/picture">
+                      <pic:pic xmlns:pic="http://schemas.openxmlformats.org/drawingml/2006/picture">
+                        <pic:nvPicPr>
+                          <pic:cNvPr id="0" name="Picture 1"/>
+                          <pic:cNvPicPr>
+                            <a:picLocks noChangeAspect="1" noChangeArrowheads="1"/>
+                          </pic:cNvPicPr>
+                        </pic:nvPicPr>
+                        <pic:blipFill>
+                          <a:blip r:embed="rId8">
+                            <a:extLst>
+                              <a:ext uri="{28A0092B-C50C-407E-A947-70E740481C1C}">
+                                <a14:useLocalDpi xmlns:a14="http://schemas.microsoft.com/office/drawing/2010/main" val="0"/>
+                              </a:ext>
+                            </a:extLst>
+                          </a:blip>
+                          <a:srcRect/>
+                          <a:stretch>
+                            <a:fillRect/>
+                          </a:stretch>
+                        </pic:blipFill>
+                        <pic:spPr bwMode="auto">
+                          <a:xfrm>
+                            <a:off x="0" y="0"/>
+                            <a:ext cx="1082675" cy="1181100"/>
+                          </a:xfrm>
+                          <a:prstGeom prst="rect">
+                            <a:avLst/>
+                          </a:prstGeom>
+                          <a:noFill/>
+                          <a:ln>
+                            <a:noFill/>
+                          </a:ln>
+                        </pic:spPr>
+                      </pic:pic>
+                    </a:graphicData>
+                  </a:graphic>
+                  <wp14:sizeRelH relativeFrom="margin">
+                    <wp14:pctWidth>0</wp14:pctWidth>
+                  </wp14:sizeRelH>
+                  <wp14:sizeRelV relativeFrom="margin">
+                    <wp14:pctHeight>0</wp14:pctHeight>
+                  </wp14:sizeRelV>
+                </wp:anchor>
+              </w:drawing>
+            </w:r>
+          </w:p>
+        </w:tc>
+        <w:tc>
+          <w:tcPr>
+            <w:tcW w:w="2410" w:type="dxa"/>
+          </w:tcPr>
+          <w:p>
+            <w:pPr>
+              <w:rPr>
+                <w:rFonts w:ascii="Times New Roman" w:hAnsi="Times New Roman" w:cs="Times New Roman"/>
+                <w:noProof/>
+                <w:lang w:eastAsia="es-UY"/>
+              </w:rPr>
+            </w:pPr>
+            <w:r>
+              <w:rPr>
+                <w:rFonts w:ascii="Times New Roman" w:hAnsi="Times New Roman" w:cs="Times New Roman"/>
+                <w:b/>
+                <w:noProof/>
+                <w:sz w:val="40"/>
+                <w:szCs w:val="40"/>
+                <w:lang w:eastAsia="es-UY"/>
+              </w:rPr>
+              <w:drawing>
+                <wp:anchor distT="0" distB="0" distL="114300" distR="114300" simplePos="0" relativeHeight="251675648" behindDoc="0" locked="0" layoutInCell="1" allowOverlap="1" wp14:anchorId="2224A669" wp14:editId="7310D60B">
+                  <wp:simplePos x="0" y="0"/>
+                  <wp:positionH relativeFrom="column">
+                    <wp:posOffset>39370</wp:posOffset>
+                  </wp:positionH>
+                  <wp:positionV relativeFrom="paragraph">
+                    <wp:posOffset>28575</wp:posOffset>
+                  </wp:positionV>
+                  <wp:extent cx="1190625" cy="1111999"/>
+                  <wp:effectExtent l="0" t="0" r="0" b="0"/>
+                  <wp:wrapSquare wrapText="bothSides"/>
+                  <wp:docPr id="5" name="Imagen 5"/>
+                  <wp:cNvGraphicFramePr>
+                    <a:graphicFrameLocks xmlns:a="http://schemas.openxmlformats.org/drawingml/2006/main" noChangeAspect="1"/>
+                  </wp:cNvGraphicFramePr>
+                  <a:graphic xmlns:a="http://schemas.openxmlformats.org/drawingml/2006/main">
+                    <a:graphicData uri="http://schemas.openxmlformats.org/drawingml/2006/picture">
+                      <pic:pic xmlns:pic="http://schemas.openxmlformats.org/drawingml/2006/picture">
+                        <pic:nvPicPr>
+                          <pic:cNvPr id="0" name="Picture 3"/>
+                          <pic:cNvPicPr>
+                            <a:picLocks noChangeAspect="1" noChangeArrowheads="1"/>
+                          </pic:cNvPicPr>
+                        </pic:nvPicPr>
+                        <pic:blipFill>
+                          <a:blip r:embed="rId9">
+                            <a:extLst>
+                              <a:ext uri="{28A0092B-C50C-407E-A947-70E740481C1C}">
+                                <a14:useLocalDpi xmlns:a14="http://schemas.microsoft.com/office/drawing/2010/main" val="0"/>
+                              </a:ext>
+                            </a:extLst>
+                          </a:blip>
+                          <a:srcRect/>
+                          <a:stretch>
+                            <a:fillRect/>
+                          </a:stretch>
+                        </pic:blipFill>
+                        <pic:spPr bwMode="auto">
+                          <a:xfrm>
+                            <a:off x="0" y="0"/>
+                            <a:ext cx="1190625" cy="1111999"/>
+                          </a:xfrm>
+                          <a:prstGeom prst="rect">
+                            <a:avLst/>
+                          </a:prstGeom>
+                          <a:noFill/>
+                          <a:ln>
+                            <a:noFill/>
+                          </a:ln>
+                        </pic:spPr>
+                      </pic:pic>
+                    </a:graphicData>
+                  </a:graphic>
+                </wp:anchor>
+              </w:drawing>
+            </w:r>
+          </w:p>
+        </w:tc>
+        <w:tc>
+          <w:tcPr>
+            <w:tcW w:w="2410" w:type="dxa"/>
+          </w:tcPr>
+          <w:p>
+            <w:pPr>
+              <w:rPr>
+                <w:rFonts w:ascii="Times New Roman" w:hAnsi="Times New Roman" w:cs="Times New Roman"/>
+                <w:b/>
+                <w:noProof/>
+                <w:sz w:val="40"/>
+                <w:szCs w:val="40"/>
+                <w:lang w:eastAsia="es-UY"/>
+              </w:rPr>
+            </w:pPr>
+            <w:r>
+              <w:rPr>
+                <w:rFonts w:ascii="Times New Roman" w:hAnsi="Times New Roman" w:cs="Times New Roman"/>
+                <w:noProof/>
+                <w:lang w:eastAsia="es-UY"/>
+              </w:rPr>
+              <w:drawing>
+                <wp:anchor distT="0" distB="0" distL="114300" distR="114300" simplePos="0" relativeHeight="251676672" behindDoc="0" locked="0" layoutInCell="1" allowOverlap="1" wp14:anchorId="43BCBA69">
+                  <wp:simplePos x="0" y="0"/>
+                  <wp:positionH relativeFrom="column">
+                    <wp:posOffset>217805</wp:posOffset>
+                  </wp:positionH>
+                  <wp:positionV relativeFrom="paragraph">
+                    <wp:posOffset>0</wp:posOffset>
+                  </wp:positionV>
+                  <wp:extent cx="971550" cy="1144566"/>
+                  <wp:effectExtent l="0" t="0" r="0" b="0"/>
+                  <wp:wrapSquare wrapText="bothSides"/>
+                  <wp:docPr id="6" name="Imagen 6"/>
+                  <wp:cNvGraphicFramePr>
+                    <a:graphicFrameLocks xmlns:a="http://schemas.openxmlformats.org/drawingml/2006/main" noChangeAspect="1"/>
+                  </wp:cNvGraphicFramePr>
+                  <a:graphic xmlns:a="http://schemas.openxmlformats.org/drawingml/2006/main">
+                    <a:graphicData uri="http://schemas.openxmlformats.org/drawingml/2006/picture">
+                      <pic:pic xmlns:pic="http://schemas.openxmlformats.org/drawingml/2006/picture">
+                        <pic:nvPicPr>
+                          <pic:cNvPr id="0" name="Picture 1"/>
+                          <pic:cNvPicPr>
+                            <a:picLocks noChangeAspect="1" noChangeArrowheads="1"/>
+                          </pic:cNvPicPr>
+                        </pic:nvPicPr>
+                        <pic:blipFill>
+                          <a:blip r:embed="rId10">
+                            <a:extLst>
+                              <a:ext uri="{28A0092B-C50C-407E-A947-70E740481C1C}">
+                                <a14:useLocalDpi xmlns:a14="http://schemas.microsoft.com/office/drawing/2010/main" val="0"/>
+                              </a:ext>
+                            </a:extLst>
+                          </a:blip>
+                          <a:srcRect/>
+                          <a:stretch>
+                            <a:fillRect/>
+                          </a:stretch>
+                        </pic:blipFill>
+                        <pic:spPr bwMode="auto">
+                          <a:xfrm>
+                            <a:off x="0" y="0"/>
+                            <a:ext cx="971550" cy="1144566"/>
+                          </a:xfrm>
+                          <a:prstGeom prst="rect">
+                            <a:avLst/>
+                          </a:prstGeom>
+                          <a:noFill/>
+                          <a:ln>
+                            <a:noFill/>
+                          </a:ln>
+                        </pic:spPr>
+                      </pic:pic>
+                    </a:graphicData>
+                  </a:graphic>
+                </wp:anchor>
+              </w:drawing>
+            </w:r>
+          </w:p>
+        </w:tc>
+      </w:tr>
+    </w:tbl>
     <w:p>
       <w:pPr>
         <w:tabs>
@@ -880,12 +1369,14 @@
         </w:tabs>
         <w:jc w:val="both"/>
       </w:pPr>
+      <w:bookmarkStart w:id="0" w:name="_GoBack"/>
+      <w:bookmarkEnd w:id="0"/>
     </w:p>
     <w:sectPr>
-      <w:headerReference w:type="even" r:id="rId7"/>
-      <w:headerReference w:type="default" r:id="rId8"/>
-      <w:footerReference w:type="default" r:id="rId9"/>
-      <w:headerReference w:type="first" r:id="rId10"/>
+      <w:headerReference w:type="even" r:id="rId11"/>
+      <w:headerReference w:type="default" r:id="rId12"/>
+      <w:footerReference w:type="default" r:id="rId13"/>
+      <w:headerReference w:type="first" r:id="rId14"/>
       <w:pgSz w:w="11906" w:h="16838"/>
       <w:pgMar w:top="567" w:right="964" w:bottom="680" w:left="964" w:header="709" w:footer="709" w:gutter="0"/>
       <w:cols w:space="708"/>
@@ -1849,6 +2340,28 @@
       <w:contextualSpacing/>
     </w:pPr>
   </w:style>
+  <w:style w:type="table" w:styleId="Tablaconcuadrcula">
+    <w:name w:val="Table Grid"/>
+    <w:basedOn w:val="Tablanormal"/>
+    <w:uiPriority w:val="39"/>
+    <w:rsid w:val="00B51CED"/>
+    <w:pPr>
+      <w:spacing w:after="0" w:line="240" w:lineRule="auto"/>
+    </w:pPr>
+    <w:rPr>
+      <w:lang w:val="es-UY"/>
+    </w:rPr>
+    <w:tblPr>
+      <w:tblBorders>
+        <w:top w:val="single" w:sz="4" w:space="0" w:color="auto"/>
+        <w:left w:val="single" w:sz="4" w:space="0" w:color="auto"/>
+        <w:bottom w:val="single" w:sz="4" w:space="0" w:color="auto"/>
+        <w:right w:val="single" w:sz="4" w:space="0" w:color="auto"/>
+        <w:insideH w:val="single" w:sz="4" w:space="0" w:color="auto"/>
+        <w:insideV w:val="single" w:sz="4" w:space="0" w:color="auto"/>
+      </w:tblBorders>
+    </w:tblPr>
+  </w:style>
 </w:styles>
 </file>
 

--- a/Actividades/Proy01002/Reglamento Interno.docx
+++ b/Actividades/Proy01002/Reglamento Interno.docx
@@ -4,115 +4,319 @@
   <w:body>
     <w:p>
       <w:pPr>
-        <w:jc w:val="center"/>
-        <w:rPr>
-          <w:rFonts w:ascii="Times New Roman" w:hAnsi="Times New Roman" w:cs="Times New Roman"/>
-          <w:sz w:val="72"/>
-          <w:szCs w:val="72"/>
-        </w:rPr>
-      </w:pPr>
-      <w:r>
-        <w:rPr>
-          <w:rFonts w:ascii="Times New Roman" w:hAnsi="Times New Roman" w:cs="Times New Roman"/>
+        <w:pStyle w:val="Ttulo"/>
+        <w:rPr>
+          <w:sz w:val="80"/>
+          <w:szCs w:val="80"/>
+        </w:rPr>
+      </w:pPr>
+      <w:r>
+        <w:rPr>
           <w:noProof/>
-          <w:sz w:val="72"/>
-          <w:szCs w:val="72"/>
+          <w:sz w:val="28"/>
+          <w:szCs w:val="28"/>
+        </w:rPr>
+        <w:drawing>
+          <wp:anchor distT="0" distB="0" distL="114300" distR="114300" simplePos="0" relativeHeight="251678720" behindDoc="0" locked="0" layoutInCell="1" allowOverlap="1" wp14:anchorId="3B6D76F5" wp14:editId="71796E3E">
+            <wp:simplePos x="0" y="0"/>
+            <wp:positionH relativeFrom="margin">
+              <wp:posOffset>5067300</wp:posOffset>
+            </wp:positionH>
+            <wp:positionV relativeFrom="paragraph">
+              <wp:posOffset>9525</wp:posOffset>
+            </wp:positionV>
+            <wp:extent cx="1485265" cy="1101090"/>
+            <wp:effectExtent l="0" t="0" r="635" b="0"/>
+            <wp:wrapSquare wrapText="bothSides"/>
+            <wp:docPr id="8" name="Imagen 8"/>
+            <wp:cNvGraphicFramePr>
+              <a:graphicFrameLocks xmlns:a="http://schemas.openxmlformats.org/drawingml/2006/main" noChangeAspect="1"/>
+            </wp:cNvGraphicFramePr>
+            <a:graphic xmlns:a="http://schemas.openxmlformats.org/drawingml/2006/main">
+              <a:graphicData uri="http://schemas.openxmlformats.org/drawingml/2006/picture">
+                <pic:pic xmlns:pic="http://schemas.openxmlformats.org/drawingml/2006/picture">
+                  <pic:nvPicPr>
+                    <pic:cNvPr id="0" name="Picture 2"/>
+                    <pic:cNvPicPr>
+                      <a:picLocks noChangeAspect="1" noChangeArrowheads="1"/>
+                    </pic:cNvPicPr>
+                  </pic:nvPicPr>
+                  <pic:blipFill>
+                    <a:blip r:embed="rId7" cstate="print">
+                      <a:extLst>
+                        <a:ext uri="{28A0092B-C50C-407E-A947-70E740481C1C}">
+                          <a14:useLocalDpi xmlns:a14="http://schemas.microsoft.com/office/drawing/2010/main" val="0"/>
+                        </a:ext>
+                      </a:extLst>
+                    </a:blip>
+                    <a:srcRect/>
+                    <a:stretch>
+                      <a:fillRect/>
+                    </a:stretch>
+                  </pic:blipFill>
+                  <pic:spPr bwMode="auto">
+                    <a:xfrm>
+                      <a:off x="0" y="0"/>
+                      <a:ext cx="1485265" cy="1101090"/>
+                    </a:xfrm>
+                    <a:prstGeom prst="rect">
+                      <a:avLst/>
+                    </a:prstGeom>
+                    <a:noFill/>
+                    <a:ln>
+                      <a:noFill/>
+                    </a:ln>
+                  </pic:spPr>
+                </pic:pic>
+              </a:graphicData>
+            </a:graphic>
+            <wp14:sizeRelH relativeFrom="page">
+              <wp14:pctWidth>0</wp14:pctWidth>
+            </wp14:sizeRelH>
+            <wp14:sizeRelV relativeFrom="page">
+              <wp14:pctHeight>0</wp14:pctHeight>
+            </wp14:sizeRelV>
+          </wp:anchor>
+        </w:drawing>
+      </w:r>
+      <w:r>
+        <w:rPr>
+          <w:sz w:val="80"/>
+          <w:szCs w:val="80"/>
+        </w:rPr>
+        <w:t>Reglamento interno</w:t>
+      </w:r>
+      <w:r>
+        <w:rPr>
+          <w:sz w:val="80"/>
+          <w:szCs w:val="80"/>
+        </w:rPr>
+        <w:t xml:space="preserve"> </w:t>
+      </w:r>
+    </w:p>
+    <w:p>
+      <w:pPr>
+        <w:rPr>
+          <w:sz w:val="28"/>
+          <w:szCs w:val="28"/>
+        </w:rPr>
+      </w:pPr>
+      <w:r>
+        <w:rPr>
+          <w:sz w:val="28"/>
+          <w:szCs w:val="28"/>
+        </w:rPr>
+        <w:t>Primera entrega 25/6/2019</w:t>
+      </w:r>
+    </w:p>
+    <w:p>
+      <w:pPr>
+        <w:rPr>
+          <w:sz w:val="24"/>
+          <w:szCs w:val="24"/>
+        </w:rPr>
+      </w:pPr>
+      <w:r>
+        <w:rPr>
+          <w:sz w:val="24"/>
+          <w:szCs w:val="24"/>
+        </w:rPr>
+        <w:t>Ruta en GitLab: /Actividades/</w:t>
+      </w:r>
+      <w:r>
+        <w:rPr>
+          <w:noProof/>
+          <w:sz w:val="24"/>
+          <w:szCs w:val="24"/>
         </w:rPr>
         <mc:AlternateContent>
           <mc:Choice Requires="wps">
             <w:drawing>
-              <wp:anchor distT="0" distB="0" distL="114300" distR="114300" simplePos="0" relativeHeight="251659264" behindDoc="0" locked="0" layoutInCell="1" allowOverlap="1">
+              <wp:anchor distT="0" distB="0" distL="114300" distR="114300" simplePos="0" relativeHeight="251679744" behindDoc="0" locked="0" layoutInCell="1" allowOverlap="1" wp14:anchorId="5A87272D" wp14:editId="0DF6BD7F">
                 <wp:simplePos x="0" y="0"/>
-                <wp:positionH relativeFrom="page">
+                <wp:positionH relativeFrom="margin">
                   <wp:align>right</wp:align>
                 </wp:positionH>
                 <wp:positionV relativeFrom="paragraph">
-                  <wp:posOffset>-609762</wp:posOffset>
+                  <wp:posOffset>377825</wp:posOffset>
                 </wp:positionV>
-                <wp:extent cx="7538484" cy="2211572"/>
+                <wp:extent cx="6734175" cy="0"/>
                 <wp:effectExtent l="0" t="0" r="0" b="0"/>
                 <wp:wrapNone/>
-                <wp:docPr id="4" name="Cuadro de texto 4"/>
+                <wp:docPr id="7" name="Conector recto 7"/>
                 <wp:cNvGraphicFramePr/>
                 <a:graphic xmlns:a="http://schemas.openxmlformats.org/drawingml/2006/main">
                   <a:graphicData uri="http://schemas.microsoft.com/office/word/2010/wordprocessingShape">
                     <wps:wsp>
-                      <wps:cNvSpPr txBox="1"/>
+                      <wps:cNvCnPr/>
                       <wps:spPr>
                         <a:xfrm>
                           <a:off x="0" y="0"/>
-                          <a:ext cx="7538484" cy="2211572"/>
+                          <a:ext cx="6734175" cy="0"/>
                         </a:xfrm>
-                        <a:prstGeom prst="rect">
+                        <a:prstGeom prst="line">
                           <a:avLst/>
                         </a:prstGeom>
-                        <a:noFill/>
-                        <a:ln>
-                          <a:noFill/>
-                        </a:ln>
                       </wps:spPr>
                       <wps:style>
-                        <a:lnRef idx="0">
-                          <a:scrgbClr r="0" g="0" b="0"/>
+                        <a:lnRef idx="1">
+                          <a:schemeClr val="accent1"/>
                         </a:lnRef>
                         <a:fillRef idx="0">
-                          <a:scrgbClr r="0" g="0" b="0"/>
+                          <a:schemeClr val="accent1"/>
                         </a:fillRef>
                         <a:effectRef idx="0">
-                          <a:scrgbClr r="0" g="0" b="0"/>
+                          <a:schemeClr val="accent1"/>
                         </a:effectRef>
                         <a:fontRef idx="minor">
-                          <a:schemeClr val="dk1"/>
+                          <a:schemeClr val="tx1"/>
                         </a:fontRef>
                       </wps:style>
-                      <wps:txbx>
-                        <w:txbxContent>
-                          <w:p/>
-                        </w:txbxContent>
-                      </wps:txbx>
-                      <wps:bodyPr rot="0" spcFirstLastPara="0" vertOverflow="overflow" horzOverflow="overflow" vert="horz" wrap="none" lIns="91440" tIns="45720" rIns="91440" bIns="45720" numCol="1" spcCol="0" rtlCol="0" fromWordArt="0" anchor="t" anchorCtr="0" forceAA="0" compatLnSpc="1">
-                        <a:prstTxWarp prst="textNoShape">
-                          <a:avLst/>
-                        </a:prstTxWarp>
-                        <a:spAutoFit/>
-                      </wps:bodyPr>
+                      <wps:bodyPr/>
                     </wps:wsp>
                   </a:graphicData>
                 </a:graphic>
-                <wp14:sizeRelH relativeFrom="margin">
-                  <wp14:pctWidth>0</wp14:pctWidth>
-                </wp14:sizeRelH>
-                <wp14:sizeRelV relativeFrom="margin">
-                  <wp14:pctHeight>0</wp14:pctHeight>
-                </wp14:sizeRelV>
               </wp:anchor>
             </w:drawing>
           </mc:Choice>
           <mc:Fallback>
             <w:pict>
-              <v:shapetype id="_x0000_t202" coordsize="21600,21600" o:spt="202" path="m,l,21600r21600,l21600,xe">
+              <v:line w14:anchorId="30D015CF" id="Conector recto 7" o:spid="_x0000_s1026" style="position:absolute;z-index:251679744;visibility:visible;mso-wrap-style:square;mso-wrap-distance-left:9pt;mso-wrap-distance-top:0;mso-wrap-distance-right:9pt;mso-wrap-distance-bottom:0;mso-position-horizontal:right;mso-position-horizontal-relative:margin;mso-position-vertical:absolute;mso-position-vertical-relative:text" from="479.05pt,29.75pt" to="1009.3pt,29.75pt" o:gfxdata="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" strokecolor="#4472c4 [3204]" strokeweight=".5pt">
                 <v:stroke joinstyle="miter"/>
-                <v:path gradientshapeok="t" o:connecttype="rect"/>
-              </v:shapetype>
-              <v:shape id="Cuadro de texto 4" o:spid="_x0000_s1026" type="#_x0000_t202" style="position:absolute;left:0;text-align:left;margin-left:542.4pt;margin-top:-48pt;width:593.6pt;height:174.15pt;z-index:251659264;visibility:visible;mso-wrap-style:none;mso-width-percent:0;mso-height-percent:0;mso-wrap-distance-left:9pt;mso-wrap-distance-top:0;mso-wrap-distance-right:9pt;mso-wrap-distance-bottom:0;mso-position-horizontal:right;mso-position-horizontal-relative:page;mso-position-vertical:absolute;mso-position-vertical-relative:text;mso-width-percent:0;mso-height-percent:0;mso-width-relative:margin;mso-height-relative:margin;v-text-anchor:top" o:gfxdata="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" filled="f" stroked="f">
-                <v:textbox style="mso-fit-shape-to-text:t">
-                  <w:txbxContent>
-                    <w:p/>
-                  </w:txbxContent>
-                </v:textbox>
-                <w10:wrap anchorx="page"/>
-              </v:shape>
+                <w10:wrap anchorx="margin"/>
+              </v:line>
             </w:pict>
           </mc:Fallback>
         </mc:AlternateContent>
       </w:r>
       <w:r>
         <w:rPr>
-          <w:rFonts w:ascii="Times New Roman" w:hAnsi="Times New Roman" w:cs="Times New Roman"/>
-          <w:sz w:val="72"/>
+          <w:sz w:val="24"/>
+          <w:szCs w:val="24"/>
+        </w:rPr>
+        <w:t>Proy01002/</w:t>
+      </w:r>
+    </w:p>
+    <w:p>
+      <w:pPr>
+        <w:jc w:val="center"/>
+        <w:rPr>
+          <w:rFonts w:ascii="Times New Roman" w:hAnsi="Times New Roman" w:cs="Times New Roman"/>
+        </w:rPr>
+      </w:pPr>
+    </w:p>
+    <w:p>
+      <w:pPr>
+        <w:jc w:val="both"/>
+        <w:rPr>
+          <w:rFonts w:ascii="Times New Roman" w:hAnsi="Times New Roman" w:cs="Times New Roman"/>
+          <w:sz w:val="24"/>
           <w:szCs w:val="72"/>
         </w:rPr>
-        <w:t>Reglamento Interno</w:t>
+      </w:pPr>
+      <w:r>
+        <w:rPr>
+          <w:rFonts w:ascii="Times New Roman" w:hAnsi="Times New Roman" w:cs="Times New Roman"/>
+          <w:sz w:val="24"/>
+          <w:szCs w:val="72"/>
+        </w:rPr>
+        <w:t xml:space="preserve">En el siguiente documento especificaremos el </w:t>
+      </w:r>
+      <w:r>
+        <w:rPr>
+          <w:rFonts w:ascii="Times New Roman" w:hAnsi="Times New Roman" w:cs="Times New Roman"/>
+          <w:sz w:val="24"/>
+          <w:szCs w:val="72"/>
+        </w:rPr>
+        <w:t>reglamento</w:t>
+      </w:r>
+      <w:r>
+        <w:rPr>
+          <w:rFonts w:ascii="Times New Roman" w:hAnsi="Times New Roman" w:cs="Times New Roman"/>
+          <w:sz w:val="24"/>
+          <w:szCs w:val="72"/>
+        </w:rPr>
+        <w:t xml:space="preserve"> interno</w:t>
+      </w:r>
+      <w:r>
+        <w:rPr>
+          <w:rFonts w:ascii="Times New Roman" w:hAnsi="Times New Roman" w:cs="Times New Roman"/>
+          <w:sz w:val="24"/>
+          <w:szCs w:val="72"/>
+        </w:rPr>
+        <w:t xml:space="preserve"> de la empresa</w:t>
+      </w:r>
+      <w:r>
+        <w:rPr>
+          <w:rFonts w:ascii="Times New Roman" w:hAnsi="Times New Roman" w:cs="Times New Roman"/>
+          <w:sz w:val="24"/>
+          <w:szCs w:val="72"/>
+        </w:rPr>
+        <w:t xml:space="preserve"> Bit</w:t>
+      </w:r>
+      <w:r>
+        <w:rPr>
+          <w:rFonts w:ascii="Times New Roman" w:hAnsi="Times New Roman" w:cs="Times New Roman"/>
+          <w:sz w:val="24"/>
+          <w:szCs w:val="72"/>
+        </w:rPr>
+        <w:t>, la cual es conformada</w:t>
+      </w:r>
+      <w:r>
+        <w:rPr>
+          <w:rFonts w:ascii="Times New Roman" w:hAnsi="Times New Roman" w:cs="Times New Roman"/>
+          <w:sz w:val="24"/>
+          <w:szCs w:val="72"/>
+        </w:rPr>
+        <w:t xml:space="preserve"> para la realización del proyecto de pasaje de grado</w:t>
+      </w:r>
+      <w:r>
+        <w:rPr>
+          <w:rFonts w:ascii="Times New Roman" w:hAnsi="Times New Roman" w:cs="Times New Roman"/>
+          <w:sz w:val="24"/>
+          <w:szCs w:val="72"/>
+        </w:rPr>
+        <w:t xml:space="preserve"> 2019</w:t>
+      </w:r>
+      <w:r>
+        <w:rPr>
+          <w:rFonts w:ascii="Times New Roman" w:hAnsi="Times New Roman" w:cs="Times New Roman"/>
+          <w:sz w:val="24"/>
+          <w:szCs w:val="72"/>
+        </w:rPr>
+        <w:t xml:space="preserve"> del curso EMT Informatica</w:t>
+      </w:r>
+      <w:r>
+        <w:rPr>
+          <w:rFonts w:ascii="Times New Roman" w:hAnsi="Times New Roman" w:cs="Times New Roman"/>
+          <w:sz w:val="24"/>
+          <w:szCs w:val="72"/>
+        </w:rPr>
+        <w:t xml:space="preserve"> realizado en el instituto</w:t>
+      </w:r>
+      <w:r>
+        <w:rPr>
+          <w:rFonts w:ascii="Times New Roman" w:hAnsi="Times New Roman" w:cs="Times New Roman"/>
+          <w:sz w:val="24"/>
+          <w:szCs w:val="72"/>
+        </w:rPr>
+        <w:t xml:space="preserve"> </w:t>
+      </w:r>
+      <w:r>
+        <w:rPr>
+          <w:rFonts w:ascii="Times New Roman" w:hAnsi="Times New Roman" w:cs="Times New Roman"/>
+          <w:sz w:val="24"/>
+          <w:szCs w:val="72"/>
+        </w:rPr>
+        <w:t>Escuela superior de informatica</w:t>
+      </w:r>
+      <w:r>
+        <w:rPr>
+          <w:rFonts w:ascii="Times New Roman" w:hAnsi="Times New Roman" w:cs="Times New Roman"/>
+          <w:sz w:val="24"/>
+          <w:szCs w:val="72"/>
+        </w:rPr>
+        <w:t xml:space="preserve">. </w:t>
       </w:r>
     </w:p>
     <w:p>
@@ -130,7 +334,7 @@
           <w:sz w:val="24"/>
           <w:szCs w:val="72"/>
         </w:rPr>
-        <w:t xml:space="preserve">En el siguiente documento especificaremos el </w:t>
+        <w:t xml:space="preserve">En el documento se </w:t>
       </w:r>
       <w:r>
         <w:rPr>
@@ -138,7 +342,7 @@
           <w:sz w:val="24"/>
           <w:szCs w:val="72"/>
         </w:rPr>
-        <w:t>reglamento</w:t>
+        <w:t>especifica</w:t>
       </w:r>
       <w:r>
         <w:rPr>
@@ -146,7 +350,7 @@
           <w:sz w:val="24"/>
           <w:szCs w:val="72"/>
         </w:rPr>
-        <w:t xml:space="preserve"> interno</w:t>
+        <w:t xml:space="preserve"> el reglamento interno del grupo, el mismo a sido elegido y aprobado en su totalidad por todos los integrantes. En consecuencia, deberá ser respetado y aplicado durante la realización del proyecto. </w:t>
       </w:r>
       <w:r>
         <w:rPr>
@@ -154,7 +358,7 @@
           <w:sz w:val="24"/>
           <w:szCs w:val="72"/>
         </w:rPr>
-        <w:t xml:space="preserve"> de la empresa</w:t>
+        <w:t>También</w:t>
       </w:r>
       <w:r>
         <w:rPr>
@@ -162,7 +366,7 @@
           <w:sz w:val="24"/>
           <w:szCs w:val="72"/>
         </w:rPr>
-        <w:t xml:space="preserve"> Bit</w:t>
+        <w:t xml:space="preserve"> se entiende que el reglamento tiene menor </w:t>
       </w:r>
       <w:r>
         <w:rPr>
@@ -170,63 +374,25 @@
           <w:sz w:val="24"/>
           <w:szCs w:val="72"/>
         </w:rPr>
-        <w:t>, la cual es conformada</w:t>
-      </w:r>
-      <w:r>
+        <w:t xml:space="preserve">carácter que cualquier reglamento de la institución o superior (por ejemplo, el estatuto del estudiante entre otros). </w:t>
+      </w:r>
+    </w:p>
+    <w:p>
+      <w:pPr>
+        <w:jc w:val="both"/>
         <w:rPr>
           <w:rFonts w:ascii="Times New Roman" w:hAnsi="Times New Roman" w:cs="Times New Roman"/>
           <w:sz w:val="24"/>
           <w:szCs w:val="72"/>
         </w:rPr>
-        <w:t xml:space="preserve"> para la realización del proyecto de pasaje de grado</w:t>
-      </w:r>
+      </w:pPr>
       <w:r>
         <w:rPr>
           <w:rFonts w:ascii="Times New Roman" w:hAnsi="Times New Roman" w:cs="Times New Roman"/>
           <w:sz w:val="24"/>
           <w:szCs w:val="72"/>
         </w:rPr>
-        <w:t xml:space="preserve"> 2019</w:t>
-      </w:r>
-      <w:r>
-        <w:rPr>
-          <w:rFonts w:ascii="Times New Roman" w:hAnsi="Times New Roman" w:cs="Times New Roman"/>
-          <w:sz w:val="24"/>
-          <w:szCs w:val="72"/>
-        </w:rPr>
-        <w:t xml:space="preserve"> del curso EMT Informatica</w:t>
-      </w:r>
-      <w:r>
-        <w:rPr>
-          <w:rFonts w:ascii="Times New Roman" w:hAnsi="Times New Roman" w:cs="Times New Roman"/>
-          <w:sz w:val="24"/>
-          <w:szCs w:val="72"/>
-        </w:rPr>
-        <w:t xml:space="preserve"> realizado en el instituto</w:t>
-      </w:r>
-      <w:r>
-        <w:rPr>
-          <w:rFonts w:ascii="Times New Roman" w:hAnsi="Times New Roman" w:cs="Times New Roman"/>
-          <w:sz w:val="24"/>
-          <w:szCs w:val="72"/>
-        </w:rPr>
-        <w:t xml:space="preserve"> </w:t>
-      </w:r>
-      <w:r>
-        <w:rPr>
-          <w:rFonts w:ascii="Times New Roman" w:hAnsi="Times New Roman" w:cs="Times New Roman"/>
-          <w:sz w:val="24"/>
-          <w:szCs w:val="72"/>
-        </w:rPr>
-        <w:t>Escuela superior de informatica</w:t>
-      </w:r>
-      <w:r>
-        <w:rPr>
-          <w:rFonts w:ascii="Times New Roman" w:hAnsi="Times New Roman" w:cs="Times New Roman"/>
-          <w:sz w:val="24"/>
-          <w:szCs w:val="72"/>
-        </w:rPr>
-        <w:t xml:space="preserve">. </w:t>
+        <w:t xml:space="preserve">A continuación, se procede a detallar dicho reglamento: </w:t>
       </w:r>
     </w:p>
     <w:p>
@@ -234,75 +400,33 @@
         <w:jc w:val="both"/>
         <w:rPr>
           <w:rFonts w:ascii="Times New Roman" w:hAnsi="Times New Roman" w:cs="Times New Roman"/>
-          <w:sz w:val="24"/>
-          <w:szCs w:val="72"/>
-        </w:rPr>
-      </w:pPr>
-      <w:r>
-        <w:rPr>
-          <w:rFonts w:ascii="Times New Roman" w:hAnsi="Times New Roman" w:cs="Times New Roman"/>
-          <w:sz w:val="24"/>
-          <w:szCs w:val="72"/>
-        </w:rPr>
-        <w:t xml:space="preserve">En el documento se </w:t>
-      </w:r>
-      <w:r>
-        <w:rPr>
-          <w:rFonts w:ascii="Times New Roman" w:hAnsi="Times New Roman" w:cs="Times New Roman"/>
-          <w:sz w:val="24"/>
-          <w:szCs w:val="72"/>
-        </w:rPr>
-        <w:t>especifica</w:t>
-      </w:r>
-      <w:r>
-        <w:rPr>
-          <w:rFonts w:ascii="Times New Roman" w:hAnsi="Times New Roman" w:cs="Times New Roman"/>
-          <w:sz w:val="24"/>
-          <w:szCs w:val="72"/>
-        </w:rPr>
-        <w:t xml:space="preserve"> el reglamento interno del grupo, el mismo a sido elegido y aprobado en su totalidad por todos los integrantes. En consecuencia, deberá ser respetado y aplicado durante la realización del proyecto. </w:t>
-      </w:r>
-      <w:r>
-        <w:rPr>
-          <w:rFonts w:ascii="Times New Roman" w:hAnsi="Times New Roman" w:cs="Times New Roman"/>
-          <w:sz w:val="24"/>
-          <w:szCs w:val="72"/>
-        </w:rPr>
-        <w:t>También</w:t>
-      </w:r>
-      <w:r>
-        <w:rPr>
-          <w:rFonts w:ascii="Times New Roman" w:hAnsi="Times New Roman" w:cs="Times New Roman"/>
-          <w:sz w:val="24"/>
-          <w:szCs w:val="72"/>
-        </w:rPr>
-        <w:t xml:space="preserve"> se entiende que el reglamento tiene menor </w:t>
-      </w:r>
-      <w:r>
-        <w:rPr>
-          <w:rFonts w:ascii="Times New Roman" w:hAnsi="Times New Roman" w:cs="Times New Roman"/>
-          <w:sz w:val="24"/>
-          <w:szCs w:val="72"/>
-        </w:rPr>
-        <w:t xml:space="preserve">carácter que cualquier reglamento de la institución o superior (por ejemplo, el estatuto del estudiante entre otros). </w:t>
-      </w:r>
+          <w:b/>
+          <w:bCs/>
+          <w:sz w:val="28"/>
+          <w:szCs w:val="96"/>
+        </w:rPr>
+      </w:pPr>
     </w:p>
     <w:p>
       <w:pPr>
         <w:jc w:val="both"/>
         <w:rPr>
           <w:rFonts w:ascii="Times New Roman" w:hAnsi="Times New Roman" w:cs="Times New Roman"/>
-          <w:sz w:val="24"/>
-          <w:szCs w:val="72"/>
-        </w:rPr>
-      </w:pPr>
-      <w:r>
-        <w:rPr>
-          <w:rFonts w:ascii="Times New Roman" w:hAnsi="Times New Roman" w:cs="Times New Roman"/>
-          <w:sz w:val="24"/>
-          <w:szCs w:val="72"/>
-        </w:rPr>
-        <w:t xml:space="preserve">A continuación, se procede a detallar dicho reglamento: </w:t>
+          <w:b/>
+          <w:bCs/>
+          <w:sz w:val="28"/>
+          <w:szCs w:val="96"/>
+        </w:rPr>
+      </w:pPr>
+      <w:r>
+        <w:rPr>
+          <w:rFonts w:ascii="Times New Roman" w:hAnsi="Times New Roman" w:cs="Times New Roman"/>
+          <w:b/>
+          <w:bCs/>
+          <w:sz w:val="28"/>
+          <w:szCs w:val="96"/>
+        </w:rPr>
+        <w:t xml:space="preserve">Motivos de expulsión </w:t>
       </w:r>
     </w:p>
     <w:p>
@@ -798,6 +922,40 @@
         <w:jc w:val="both"/>
         <w:rPr>
           <w:rFonts w:ascii="Times New Roman" w:hAnsi="Times New Roman" w:cs="Times New Roman"/>
+          <w:b/>
+          <w:bCs/>
+          <w:sz w:val="28"/>
+          <w:szCs w:val="96"/>
+        </w:rPr>
+      </w:pPr>
+    </w:p>
+    <w:p>
+      <w:pPr>
+        <w:jc w:val="both"/>
+        <w:rPr>
+          <w:rFonts w:ascii="Times New Roman" w:hAnsi="Times New Roman" w:cs="Times New Roman"/>
+          <w:b/>
+          <w:bCs/>
+          <w:sz w:val="28"/>
+          <w:szCs w:val="96"/>
+        </w:rPr>
+      </w:pPr>
+      <w:r>
+        <w:rPr>
+          <w:rFonts w:ascii="Times New Roman" w:hAnsi="Times New Roman" w:cs="Times New Roman"/>
+          <w:b/>
+          <w:bCs/>
+          <w:sz w:val="28"/>
+          <w:szCs w:val="96"/>
+        </w:rPr>
+        <w:t xml:space="preserve">Separación del grupo </w:t>
+      </w:r>
+    </w:p>
+    <w:p>
+      <w:pPr>
+        <w:jc w:val="both"/>
+        <w:rPr>
+          <w:rFonts w:ascii="Times New Roman" w:hAnsi="Times New Roman" w:cs="Times New Roman"/>
           <w:sz w:val="24"/>
         </w:rPr>
       </w:pPr>
@@ -851,12 +1009,192 @@
           <w:sz w:val="24"/>
         </w:rPr>
         <w:t xml:space="preserve">se desintegra (el numero de integrantes en menor a 3) los nuevos grupos resultaste no podrán ante ninguna situación utilizar el nombre ni el logo del antiguo grupo. </w:t>
+      </w:r>
+      <w:bookmarkStart w:id="0" w:name="_GoBack"/>
+      <w:bookmarkEnd w:id="0"/>
+    </w:p>
+    <w:p>
+      <w:pPr>
+        <w:jc w:val="both"/>
+        <w:rPr>
+          <w:rFonts w:ascii="Times New Roman" w:hAnsi="Times New Roman" w:cs="Times New Roman"/>
+          <w:sz w:val="24"/>
+        </w:rPr>
+      </w:pPr>
+    </w:p>
+    <w:p>
+      <w:pPr>
+        <w:jc w:val="both"/>
+        <w:rPr>
+          <w:rFonts w:ascii="Times New Roman" w:hAnsi="Times New Roman" w:cs="Times New Roman"/>
+          <w:b/>
+          <w:bCs/>
+          <w:sz w:val="28"/>
+          <w:szCs w:val="96"/>
+        </w:rPr>
+      </w:pPr>
+    </w:p>
+    <w:p>
+      <w:pPr>
+        <w:jc w:val="both"/>
+        <w:rPr>
+          <w:rFonts w:ascii="Times New Roman" w:hAnsi="Times New Roman" w:cs="Times New Roman"/>
+          <w:b/>
+          <w:bCs/>
+          <w:sz w:val="28"/>
+          <w:szCs w:val="96"/>
+        </w:rPr>
+      </w:pPr>
+      <w:r>
+        <w:rPr>
+          <w:rFonts w:ascii="Times New Roman" w:hAnsi="Times New Roman" w:cs="Times New Roman"/>
+          <w:b/>
+          <w:bCs/>
+          <w:sz w:val="28"/>
+          <w:szCs w:val="96"/>
+        </w:rPr>
+        <w:lastRenderedPageBreak/>
+        <w:t xml:space="preserve">Aprobación de las actividades del proyecto </w:t>
+      </w:r>
+    </w:p>
+    <w:p>
+      <w:pPr>
+        <w:jc w:val="both"/>
+        <w:rPr>
+          <w:rFonts w:ascii="Times New Roman" w:hAnsi="Times New Roman" w:cs="Times New Roman"/>
+          <w:sz w:val="24"/>
+        </w:rPr>
+      </w:pPr>
+      <w:r>
+        <w:rPr>
+          <w:rFonts w:ascii="Times New Roman" w:hAnsi="Times New Roman" w:cs="Times New Roman"/>
+          <w:sz w:val="24"/>
+        </w:rPr>
+        <w:t xml:space="preserve">Las actividades del proyecto </w:t>
+      </w:r>
+      <w:r>
+        <w:rPr>
+          <w:rFonts w:ascii="Times New Roman" w:hAnsi="Times New Roman" w:cs="Times New Roman"/>
+          <w:sz w:val="24"/>
+        </w:rPr>
+        <w:t>realizada</w:t>
+      </w:r>
+      <w:r>
+        <w:rPr>
+          <w:rFonts w:ascii="Times New Roman" w:hAnsi="Times New Roman" w:cs="Times New Roman"/>
+          <w:sz w:val="24"/>
+        </w:rPr>
+        <w:t xml:space="preserve"> por los integrantes del grupo de trabajo deberán ser expuestas por el o los creadores de la misma en la reunión formal siguiente a la </w:t>
+      </w:r>
+      <w:r>
+        <w:rPr>
+          <w:rFonts w:ascii="Times New Roman" w:hAnsi="Times New Roman" w:cs="Times New Roman"/>
+          <w:sz w:val="24"/>
+        </w:rPr>
+        <w:t>finalización</w:t>
+      </w:r>
+      <w:r>
+        <w:rPr>
+          <w:rFonts w:ascii="Times New Roman" w:hAnsi="Times New Roman" w:cs="Times New Roman"/>
+          <w:sz w:val="24"/>
+        </w:rPr>
+        <w:t xml:space="preserve"> de la actividad. </w:t>
+      </w:r>
+    </w:p>
+    <w:p>
+      <w:pPr>
+        <w:jc w:val="both"/>
+        <w:rPr>
+          <w:rFonts w:ascii="Times New Roman" w:hAnsi="Times New Roman" w:cs="Times New Roman"/>
+          <w:sz w:val="24"/>
+        </w:rPr>
+      </w:pPr>
+      <w:r>
+        <w:rPr>
+          <w:rFonts w:ascii="Times New Roman" w:hAnsi="Times New Roman" w:cs="Times New Roman"/>
+          <w:sz w:val="24"/>
+        </w:rPr>
+        <w:t xml:space="preserve">Las mismas una vez expuestas deberán ser aprobadas por unanimidad de los integrantes del grupo. En caso de presentarse una objeción de la misma </w:t>
+      </w:r>
+      <w:r>
+        <w:rPr>
+          <w:rFonts w:ascii="Times New Roman" w:hAnsi="Times New Roman" w:cs="Times New Roman"/>
+          <w:sz w:val="24"/>
+        </w:rPr>
+        <w:t>deberá</w:t>
+      </w:r>
+      <w:r>
+        <w:rPr>
+          <w:rFonts w:ascii="Times New Roman" w:hAnsi="Times New Roman" w:cs="Times New Roman"/>
+          <w:sz w:val="24"/>
+        </w:rPr>
+        <w:t xml:space="preserve"> ser presentada la objeción y el motivo de la misma</w:t>
+      </w:r>
+      <w:r>
+        <w:rPr>
+          <w:rFonts w:ascii="Times New Roman" w:hAnsi="Times New Roman" w:cs="Times New Roman"/>
+          <w:sz w:val="24"/>
+        </w:rPr>
+        <w:t>. S</w:t>
+      </w:r>
+      <w:r>
+        <w:rPr>
+          <w:rFonts w:ascii="Times New Roman" w:hAnsi="Times New Roman" w:cs="Times New Roman"/>
+          <w:sz w:val="24"/>
+        </w:rPr>
+        <w:t xml:space="preserve">i el resto de los integrantes consideran que la objeción no es </w:t>
+      </w:r>
+      <w:r>
+        <w:rPr>
+          <w:rFonts w:ascii="Times New Roman" w:hAnsi="Times New Roman" w:cs="Times New Roman"/>
+          <w:sz w:val="24"/>
+        </w:rPr>
+        <w:t>válida (por carecer de coherencia o motivos razonables)</w:t>
+      </w:r>
+      <w:r>
+        <w:rPr>
+          <w:rFonts w:ascii="Times New Roman" w:hAnsi="Times New Roman" w:cs="Times New Roman"/>
+          <w:sz w:val="24"/>
+        </w:rPr>
+        <w:t xml:space="preserve"> podrá ser anulada y se </w:t>
+      </w:r>
+      <w:r>
+        <w:rPr>
+          <w:rFonts w:ascii="Times New Roman" w:hAnsi="Times New Roman" w:cs="Times New Roman"/>
+          <w:sz w:val="24"/>
+        </w:rPr>
+        <w:t>procederá</w:t>
+      </w:r>
+      <w:r>
+        <w:rPr>
+          <w:rFonts w:ascii="Times New Roman" w:hAnsi="Times New Roman" w:cs="Times New Roman"/>
+          <w:sz w:val="24"/>
+        </w:rPr>
+        <w:t xml:space="preserve"> a aprobar la tarea</w:t>
+      </w:r>
+      <w:r>
+        <w:rPr>
+          <w:rFonts w:ascii="Times New Roman" w:hAnsi="Times New Roman" w:cs="Times New Roman"/>
+          <w:sz w:val="24"/>
+        </w:rPr>
+        <w:t xml:space="preserve">. En el caso que no sea anulada </w:t>
+      </w:r>
+      <w:r>
+        <w:rPr>
+          <w:rFonts w:ascii="Times New Roman" w:hAnsi="Times New Roman" w:cs="Times New Roman"/>
+          <w:sz w:val="24"/>
+        </w:rPr>
+        <w:t xml:space="preserve">se deberá discutir y aprobar de forma unánime los camios que se deberán hacer, de ser asi el o los creadores de la misma deberá volver a realizar la tarea, de lo contrario se dará por aprobada. </w:t>
       </w:r>
     </w:p>
     <w:p>
       <w:pPr>
         <w:pStyle w:val="Prrafodelista"/>
         <w:jc w:val="both"/>
+        <w:rPr>
+          <w:sz w:val="10"/>
+          <w:szCs w:val="10"/>
+        </w:rPr>
       </w:pPr>
     </w:p>
     <w:p>
@@ -1078,7 +1416,7 @@
                           </pic:cNvPicPr>
                         </pic:nvPicPr>
                         <pic:blipFill>
-                          <a:blip r:embed="rId7">
+                          <a:blip r:embed="rId8">
                             <a:extLst>
                               <a:ext uri="{28A0092B-C50C-407E-A947-70E740481C1C}">
                                 <a14:useLocalDpi xmlns:a14="http://schemas.microsoft.com/office/drawing/2010/main" val="0"/>
@@ -1161,7 +1499,7 @@
                           </pic:cNvPicPr>
                         </pic:nvPicPr>
                         <pic:blipFill>
-                          <a:blip r:embed="rId8">
+                          <a:blip r:embed="rId9">
                             <a:extLst>
                               <a:ext uri="{28A0092B-C50C-407E-A947-70E740481C1C}">
                                 <a14:useLocalDpi xmlns:a14="http://schemas.microsoft.com/office/drawing/2010/main" val="0"/>
@@ -1247,7 +1585,7 @@
                           </pic:cNvPicPr>
                         </pic:nvPicPr>
                         <pic:blipFill>
-                          <a:blip r:embed="rId9">
+                          <a:blip r:embed="rId10">
                             <a:extLst>
                               <a:ext uri="{28A0092B-C50C-407E-A947-70E740481C1C}">
                                 <a14:useLocalDpi xmlns:a14="http://schemas.microsoft.com/office/drawing/2010/main" val="0"/>
@@ -1327,7 +1665,7 @@
                           </pic:cNvPicPr>
                         </pic:nvPicPr>
                         <pic:blipFill>
-                          <a:blip r:embed="rId10">
+                          <a:blip r:embed="rId11">
                             <a:extLst>
                               <a:ext uri="{28A0092B-C50C-407E-A947-70E740481C1C}">
                                 <a14:useLocalDpi xmlns:a14="http://schemas.microsoft.com/office/drawing/2010/main" val="0"/>
@@ -1369,14 +1707,12 @@
         </w:tabs>
         <w:jc w:val="both"/>
       </w:pPr>
-      <w:bookmarkStart w:id="0" w:name="_GoBack"/>
-      <w:bookmarkEnd w:id="0"/>
     </w:p>
     <w:sectPr>
-      <w:headerReference w:type="even" r:id="rId11"/>
-      <w:headerReference w:type="default" r:id="rId12"/>
-      <w:footerReference w:type="default" r:id="rId13"/>
-      <w:headerReference w:type="first" r:id="rId14"/>
+      <w:headerReference w:type="even" r:id="rId12"/>
+      <w:headerReference w:type="default" r:id="rId13"/>
+      <w:footerReference w:type="default" r:id="rId14"/>
+      <w:headerReference w:type="first" r:id="rId15"/>
       <w:pgSz w:w="11906" w:h="16838"/>
       <w:pgMar w:top="567" w:right="964" w:bottom="680" w:left="964" w:header="709" w:footer="709" w:gutter="0"/>
       <w:cols w:space="708"/>
@@ -1421,75 +1757,6 @@
         <w:sz w:val="24"/>
       </w:rPr>
     </w:pPr>
-    <w:r>
-      <w:rPr>
-        <w:rFonts w:ascii="Times New Roman" w:hAnsi="Times New Roman" w:cs="Times New Roman"/>
-        <w:noProof/>
-        <w:sz w:val="24"/>
-      </w:rPr>
-      <w:drawing>
-        <wp:anchor distT="0" distB="0" distL="114300" distR="114300" simplePos="0" relativeHeight="251663360" behindDoc="0" locked="0" layoutInCell="1" allowOverlap="1">
-          <wp:simplePos x="0" y="0"/>
-          <wp:positionH relativeFrom="page">
-            <wp:posOffset>6820579</wp:posOffset>
-          </wp:positionH>
-          <wp:positionV relativeFrom="paragraph">
-            <wp:posOffset>-36166</wp:posOffset>
-          </wp:positionV>
-          <wp:extent cx="612140" cy="612140"/>
-          <wp:effectExtent l="0" t="0" r="0" b="0"/>
-          <wp:wrapSquare wrapText="bothSides"/>
-          <wp:docPr id="3" name="Imagen 3"/>
-          <wp:cNvGraphicFramePr>
-            <a:graphicFrameLocks xmlns:a="http://schemas.openxmlformats.org/drawingml/2006/main" noChangeAspect="1"/>
-          </wp:cNvGraphicFramePr>
-          <a:graphic xmlns:a="http://schemas.openxmlformats.org/drawingml/2006/main">
-            <a:graphicData uri="http://schemas.openxmlformats.org/drawingml/2006/picture">
-              <pic:pic xmlns:pic="http://schemas.openxmlformats.org/drawingml/2006/picture">
-                <pic:nvPicPr>
-                  <pic:cNvPr id="0" name="Picture 6"/>
-                  <pic:cNvPicPr>
-                    <a:picLocks noChangeAspect="1" noChangeArrowheads="1"/>
-                  </pic:cNvPicPr>
-                </pic:nvPicPr>
-                <pic:blipFill>
-                  <a:blip r:embed="rId1">
-                    <a:extLst>
-                      <a:ext uri="{28A0092B-C50C-407E-A947-70E740481C1C}">
-                        <a14:useLocalDpi xmlns:a14="http://schemas.microsoft.com/office/drawing/2010/main" val="0"/>
-                      </a:ext>
-                    </a:extLst>
-                  </a:blip>
-                  <a:srcRect/>
-                  <a:stretch>
-                    <a:fillRect/>
-                  </a:stretch>
-                </pic:blipFill>
-                <pic:spPr bwMode="auto">
-                  <a:xfrm>
-                    <a:off x="0" y="0"/>
-                    <a:ext cx="612140" cy="612140"/>
-                  </a:xfrm>
-                  <a:prstGeom prst="rect">
-                    <a:avLst/>
-                  </a:prstGeom>
-                  <a:noFill/>
-                  <a:ln>
-                    <a:noFill/>
-                  </a:ln>
-                </pic:spPr>
-              </pic:pic>
-            </a:graphicData>
-          </a:graphic>
-          <wp14:sizeRelH relativeFrom="page">
-            <wp14:pctWidth>0</wp14:pctWidth>
-          </wp14:sizeRelH>
-          <wp14:sizeRelV relativeFrom="page">
-            <wp14:pctHeight>0</wp14:pctHeight>
-          </wp14:sizeRelV>
-        </wp:anchor>
-      </w:drawing>
-    </w:r>
     <w:r>
       <w:rPr>
         <w:rFonts w:ascii="Times New Roman" w:hAnsi="Times New Roman" w:cs="Times New Roman"/>
@@ -1559,6 +1826,20 @@
         </w:r>
       </w:sdtContent>
     </w:sdt>
+    <w:r>
+      <w:rPr>
+        <w:rFonts w:ascii="Times New Roman" w:hAnsi="Times New Roman" w:cs="Times New Roman"/>
+        <w:sz w:val="32"/>
+      </w:rPr>
+      <w:tab/>
+    </w:r>
+    <w:r>
+      <w:rPr>
+        <w:rFonts w:ascii="Times New Roman" w:hAnsi="Times New Roman" w:cs="Times New Roman"/>
+        <w:sz w:val="32"/>
+      </w:rPr>
+      <w:tab/>
+    </w:r>
   </w:p>
 </w:ftr>
 </file>
@@ -1594,36 +1875,6 @@
     <w:pPr>
       <w:pStyle w:val="Encabezado"/>
     </w:pPr>
-    <w:r>
-      <w:rPr>
-        <w:noProof/>
-      </w:rPr>
-      <w:pict>
-        <v:shapetype id="_x0000_t75" coordsize="21600,21600" o:spt="75" o:preferrelative="t" path="m@4@5l@4@11@9@11@9@5xe" filled="f" stroked="f">
-          <v:stroke joinstyle="miter"/>
-          <v:formulas>
-            <v:f eqn="if lineDrawn pixelLineWidth 0"/>
-            <v:f eqn="sum @0 1 0"/>
-            <v:f eqn="sum 0 0 @1"/>
-            <v:f eqn="prod @2 1 2"/>
-            <v:f eqn="prod @3 21600 pixelWidth"/>
-            <v:f eqn="prod @3 21600 pixelHeight"/>
-            <v:f eqn="sum @0 0 1"/>
-            <v:f eqn="prod @6 1 2"/>
-            <v:f eqn="prod @7 21600 pixelWidth"/>
-            <v:f eqn="sum @8 21600 0"/>
-            <v:f eqn="prod @7 21600 pixelHeight"/>
-            <v:f eqn="sum @10 21600 0"/>
-          </v:formulas>
-          <v:path o:extrusionok="f" gradientshapeok="t" o:connecttype="rect"/>
-          <o:lock v:ext="edit" aspectratio="t"/>
-        </v:shapetype>
-        <v:shape id="WordPictureWatermark171227313" o:spid="_x0000_s2052" type="#_x0000_t75" style="position:absolute;margin-left:0;margin-top:0;width:498.75pt;height:369.45pt;z-index:-251655168;mso-position-horizontal:center;mso-position-horizontal-relative:margin;mso-position-vertical:center;mso-position-vertical-relative:margin" o:allowincell="f">
-          <v:imagedata r:id="rId1" o:title="texto" gain="19661f" blacklevel="22938f"/>
-          <w10:wrap anchorx="margin" anchory="margin"/>
-        </v:shape>
-      </w:pict>
-    </w:r>
   </w:p>
 </w:hdr>
 </file>
@@ -1634,36 +1885,6 @@
     <w:pPr>
       <w:pStyle w:val="Encabezado"/>
     </w:pPr>
-    <w:r>
-      <w:rPr>
-        <w:noProof/>
-      </w:rPr>
-      <w:pict>
-        <v:shapetype id="_x0000_t75" coordsize="21600,21600" o:spt="75" o:preferrelative="t" path="m@4@5l@4@11@9@11@9@5xe" filled="f" stroked="f">
-          <v:stroke joinstyle="miter"/>
-          <v:formulas>
-            <v:f eqn="if lineDrawn pixelLineWidth 0"/>
-            <v:f eqn="sum @0 1 0"/>
-            <v:f eqn="sum 0 0 @1"/>
-            <v:f eqn="prod @2 1 2"/>
-            <v:f eqn="prod @3 21600 pixelWidth"/>
-            <v:f eqn="prod @3 21600 pixelHeight"/>
-            <v:f eqn="sum @0 0 1"/>
-            <v:f eqn="prod @6 1 2"/>
-            <v:f eqn="prod @7 21600 pixelWidth"/>
-            <v:f eqn="sum @8 21600 0"/>
-            <v:f eqn="prod @7 21600 pixelHeight"/>
-            <v:f eqn="sum @10 21600 0"/>
-          </v:formulas>
-          <v:path o:extrusionok="f" gradientshapeok="t" o:connecttype="rect"/>
-          <o:lock v:ext="edit" aspectratio="t"/>
-        </v:shapetype>
-        <v:shape id="WordPictureWatermark171227314" o:spid="_x0000_s2053" type="#_x0000_t75" style="position:absolute;margin-left:0;margin-top:0;width:498.75pt;height:369.45pt;z-index:-251654144;mso-position-horizontal:center;mso-position-horizontal-relative:margin;mso-position-vertical:center;mso-position-vertical-relative:margin" o:allowincell="f">
-          <v:imagedata r:id="rId1" o:title="texto" gain="19661f" blacklevel="22938f"/>
-          <w10:wrap anchorx="margin" anchory="margin"/>
-        </v:shape>
-      </w:pict>
-    </w:r>
   </w:p>
 </w:hdr>
 </file>
@@ -1674,36 +1895,6 @@
     <w:pPr>
       <w:pStyle w:val="Encabezado"/>
     </w:pPr>
-    <w:r>
-      <w:rPr>
-        <w:noProof/>
-      </w:rPr>
-      <w:pict>
-        <v:shapetype id="_x0000_t75" coordsize="21600,21600" o:spt="75" o:preferrelative="t" path="m@4@5l@4@11@9@11@9@5xe" filled="f" stroked="f">
-          <v:stroke joinstyle="miter"/>
-          <v:formulas>
-            <v:f eqn="if lineDrawn pixelLineWidth 0"/>
-            <v:f eqn="sum @0 1 0"/>
-            <v:f eqn="sum 0 0 @1"/>
-            <v:f eqn="prod @2 1 2"/>
-            <v:f eqn="prod @3 21600 pixelWidth"/>
-            <v:f eqn="prod @3 21600 pixelHeight"/>
-            <v:f eqn="sum @0 0 1"/>
-            <v:f eqn="prod @6 1 2"/>
-            <v:f eqn="prod @7 21600 pixelWidth"/>
-            <v:f eqn="sum @8 21600 0"/>
-            <v:f eqn="prod @7 21600 pixelHeight"/>
-            <v:f eqn="sum @10 21600 0"/>
-          </v:formulas>
-          <v:path o:extrusionok="f" gradientshapeok="t" o:connecttype="rect"/>
-          <o:lock v:ext="edit" aspectratio="t"/>
-        </v:shapetype>
-        <v:shape id="WordPictureWatermark171227312" o:spid="_x0000_s2051" type="#_x0000_t75" style="position:absolute;margin-left:0;margin-top:0;width:498.75pt;height:369.45pt;z-index:-251656192;mso-position-horizontal:center;mso-position-horizontal-relative:margin;mso-position-vertical:center;mso-position-vertical-relative:margin" o:allowincell="f">
-          <v:imagedata r:id="rId1" o:title="texto" gain="19661f" blacklevel="22938f"/>
-          <w10:wrap anchorx="margin" anchory="margin"/>
-        </v:shape>
-      </w:pict>
-    </w:r>
   </w:p>
 </w:hdr>
 </file>
@@ -2362,6 +2553,40 @@
       </w:tblBorders>
     </w:tblPr>
   </w:style>
+  <w:style w:type="paragraph" w:styleId="Ttulo">
+    <w:name w:val="Title"/>
+    <w:basedOn w:val="Normal"/>
+    <w:next w:val="Normal"/>
+    <w:link w:val="TtuloCar"/>
+    <w:uiPriority w:val="10"/>
+    <w:qFormat/>
+    <w:rsid w:val="007841D4"/>
+    <w:pPr>
+      <w:spacing w:after="0" w:line="240" w:lineRule="auto"/>
+      <w:contextualSpacing/>
+    </w:pPr>
+    <w:rPr>
+      <w:rFonts w:asciiTheme="majorHAnsi" w:eastAsiaTheme="majorEastAsia" w:hAnsiTheme="majorHAnsi" w:cstheme="majorBidi"/>
+      <w:spacing w:val="-10"/>
+      <w:kern w:val="28"/>
+      <w:sz w:val="56"/>
+      <w:szCs w:val="56"/>
+    </w:rPr>
+  </w:style>
+  <w:style w:type="character" w:customStyle="1" w:styleId="TtuloCar">
+    <w:name w:val="Título Car"/>
+    <w:basedOn w:val="Fuentedeprrafopredeter"/>
+    <w:link w:val="Ttulo"/>
+    <w:uiPriority w:val="10"/>
+    <w:rsid w:val="007841D4"/>
+    <w:rPr>
+      <w:rFonts w:asciiTheme="majorHAnsi" w:eastAsiaTheme="majorEastAsia" w:hAnsiTheme="majorHAnsi" w:cstheme="majorBidi"/>
+      <w:spacing w:val="-10"/>
+      <w:kern w:val="28"/>
+      <w:sz w:val="56"/>
+      <w:szCs w:val="56"/>
+    </w:rPr>
+  </w:style>
 </w:styles>
 </file>
 

--- a/Actividades/Proy01002/Reglamento Interno.docx
+++ b/Actividades/Proy01002/Reglamento Interno.docx
@@ -84,14 +84,7 @@
           <w:sz w:val="80"/>
           <w:szCs w:val="80"/>
         </w:rPr>
-        <w:t>Reglamento interno</w:t>
-      </w:r>
-      <w:r>
-        <w:rPr>
-          <w:sz w:val="80"/>
-          <w:szCs w:val="80"/>
-        </w:rPr>
-        <w:t xml:space="preserve"> </w:t>
+        <w:t xml:space="preserve">Reglamento interno </w:t>
       </w:r>
     </w:p>
     <w:p>
@@ -106,7 +99,23 @@
           <w:sz w:val="28"/>
           <w:szCs w:val="28"/>
         </w:rPr>
-        <w:t>Primera entrega 25/6/2019</w:t>
+        <w:t>Primera entrega 2</w:t>
+      </w:r>
+      <w:r>
+        <w:rPr>
+          <w:sz w:val="28"/>
+          <w:szCs w:val="28"/>
+        </w:rPr>
+        <w:t>6</w:t>
+      </w:r>
+      <w:bookmarkStart w:id="0" w:name="_GoBack"/>
+      <w:bookmarkEnd w:id="0"/>
+      <w:r>
+        <w:rPr>
+          <w:sz w:val="28"/>
+          <w:szCs w:val="28"/>
+        </w:rPr>
+        <w:t>/6/2019</w:t>
       </w:r>
     </w:p>
     <w:p>
@@ -1010,8 +1019,6 @@
         </w:rPr>
         <w:t xml:space="preserve">se desintegra (el numero de integrantes en menor a 3) los nuevos grupos resultaste no podrán ante ninguna situación utilizar el nombre ni el logo del antiguo grupo. </w:t>
       </w:r>
-      <w:bookmarkStart w:id="0" w:name="_GoBack"/>
-      <w:bookmarkEnd w:id="0"/>
     </w:p>
     <w:p>
       <w:pPr>

--- a/Actividades/Proy01002/Reglamento Interno.docx
+++ b/Actividades/Proy01002/Reglamento Interno.docx
@@ -12,115 +12,250 @@
       </w:pPr>
       <w:r>
         <w:rPr>
+          <w:rFonts w:ascii="Times New Roman" w:hAnsi="Times New Roman" w:cs="Times New Roman"/>
           <w:noProof/>
+          <w:sz w:val="24"/>
+          <w:szCs w:val="24"/>
+          <w:lang w:val="es-UY" w:eastAsia="es-UY"/>
+        </w:rPr>
+        <mc:AlternateContent>
+          <mc:Choice Requires="wps">
+            <w:drawing>
+              <wp:anchor distT="45720" distB="45720" distL="114300" distR="114300" simplePos="0" relativeHeight="251681792" behindDoc="0" locked="0" layoutInCell="1" allowOverlap="1">
+                <wp:simplePos x="0" y="0"/>
+                <wp:positionH relativeFrom="margin">
+                  <wp:posOffset>4772025</wp:posOffset>
+                </wp:positionH>
+                <wp:positionV relativeFrom="paragraph">
+                  <wp:posOffset>216535</wp:posOffset>
+                </wp:positionV>
+                <wp:extent cx="1277620" cy="1028700"/>
+                <wp:effectExtent l="0" t="0" r="0" b="0"/>
+                <wp:wrapSquare wrapText="bothSides"/>
+                <wp:docPr id="217" name="Cuadro de texto 217"/>
+                <wp:cNvGraphicFramePr>
+                  <a:graphicFrameLocks xmlns:a="http://schemas.openxmlformats.org/drawingml/2006/main"/>
+                </wp:cNvGraphicFramePr>
+                <a:graphic xmlns:a="http://schemas.openxmlformats.org/drawingml/2006/main">
+                  <a:graphicData uri="http://schemas.microsoft.com/office/word/2010/wordprocessingShape">
+                    <wps:wsp>
+                      <wps:cNvSpPr txBox="1">
+                        <a:spLocks noChangeArrowheads="1"/>
+                      </wps:cNvSpPr>
+                      <wps:spPr bwMode="auto">
+                        <a:xfrm>
+                          <a:off x="0" y="0"/>
+                          <a:ext cx="1277620" cy="1028700"/>
+                        </a:xfrm>
+                        <a:prstGeom prst="rect">
+                          <a:avLst/>
+                        </a:prstGeom>
+                        <a:solidFill>
+                          <a:srgbClr val="FFFFFF"/>
+                        </a:solidFill>
+                        <a:ln w="9525">
+                          <a:noFill/>
+                          <a:miter lim="800000"/>
+                          <a:headEnd/>
+                          <a:tailEnd/>
+                        </a:ln>
+                      </wps:spPr>
+                      <wps:txbx>
+                        <w:txbxContent>
+                          <w:p>
+                            <w:bookmarkStart w:id="0" w:name="_GoBack"/>
+                            <w:r>
+                              <w:rPr>
+                                <w:noProof/>
+                                <w:sz w:val="20"/>
+                                <w:szCs w:val="20"/>
+                                <w:lang w:val="es-UY" w:eastAsia="es-UY"/>
+                              </w:rPr>
+                              <w:drawing>
+                                <wp:inline distT="0" distB="0" distL="0" distR="0">
+                                  <wp:extent cx="933450" cy="933450"/>
+                                  <wp:effectExtent l="0" t="0" r="0" b="0"/>
+                                  <wp:docPr id="3" name="Imagen 3"/>
+                                  <wp:cNvGraphicFramePr>
+                                    <a:graphicFrameLocks xmlns:a="http://schemas.openxmlformats.org/drawingml/2006/main" noChangeAspect="1"/>
+                                  </wp:cNvGraphicFramePr>
+                                  <a:graphic xmlns:a="http://schemas.openxmlformats.org/drawingml/2006/main">
+                                    <a:graphicData uri="http://schemas.openxmlformats.org/drawingml/2006/picture">
+                                      <pic:pic xmlns:pic="http://schemas.openxmlformats.org/drawingml/2006/picture">
+                                        <pic:nvPicPr>
+                                          <pic:cNvPr id="0" name="Imagen 4"/>
+                                          <pic:cNvPicPr>
+                                            <a:picLocks noChangeAspect="1" noChangeArrowheads="1"/>
+                                          </pic:cNvPicPr>
+                                        </pic:nvPicPr>
+                                        <pic:blipFill>
+                                          <a:blip r:embed="rId7">
+                                            <a:extLst>
+                                              <a:ext uri="{28A0092B-C50C-407E-A947-70E740481C1C}">
+                                                <a14:useLocalDpi xmlns:a14="http://schemas.microsoft.com/office/drawing/2010/main" val="0"/>
+                                              </a:ext>
+                                            </a:extLst>
+                                          </a:blip>
+                                          <a:srcRect/>
+                                          <a:stretch>
+                                            <a:fillRect/>
+                                          </a:stretch>
+                                        </pic:blipFill>
+                                        <pic:spPr bwMode="auto">
+                                          <a:xfrm>
+                                            <a:off x="0" y="0"/>
+                                            <a:ext cx="933450" cy="933450"/>
+                                          </a:xfrm>
+                                          <a:prstGeom prst="rect">
+                                            <a:avLst/>
+                                          </a:prstGeom>
+                                          <a:noFill/>
+                                          <a:ln>
+                                            <a:noFill/>
+                                          </a:ln>
+                                        </pic:spPr>
+                                      </pic:pic>
+                                    </a:graphicData>
+                                  </a:graphic>
+                                </wp:inline>
+                              </w:drawing>
+                            </w:r>
+                            <w:bookmarkEnd w:id="0"/>
+                          </w:p>
+                        </w:txbxContent>
+                      </wps:txbx>
+                      <wps:bodyPr rot="0" vert="horz" wrap="square" lIns="91440" tIns="45720" rIns="91440" bIns="45720" anchor="t" anchorCtr="0">
+                        <a:noAutofit/>
+                      </wps:bodyPr>
+                    </wps:wsp>
+                  </a:graphicData>
+                </a:graphic>
+                <wp14:sizeRelH relativeFrom="margin">
+                  <wp14:pctWidth>0</wp14:pctWidth>
+                </wp14:sizeRelH>
+                <wp14:sizeRelV relativeFrom="margin">
+                  <wp14:pctHeight>0</wp14:pctHeight>
+                </wp14:sizeRelV>
+              </wp:anchor>
+            </w:drawing>
+          </mc:Choice>
+          <mc:Fallback>
+            <w:pict>
+              <v:shapetype id="_x0000_t202" coordsize="21600,21600" o:spt="202" path="m,l,21600r21600,l21600,xe">
+                <v:stroke joinstyle="miter"/>
+                <v:path gradientshapeok="t" o:connecttype="rect"/>
+              </v:shapetype>
+              <v:shape id="Cuadro de texto 217" o:spid="_x0000_s1026" type="#_x0000_t202" style="position:absolute;margin-left:375.75pt;margin-top:17.05pt;width:100.6pt;height:81pt;z-index:251681792;visibility:visible;mso-wrap-style:square;mso-width-percent:0;mso-height-percent:0;mso-wrap-distance-left:9pt;mso-wrap-distance-top:3.6pt;mso-wrap-distance-right:9pt;mso-wrap-distance-bottom:3.6pt;mso-position-horizontal:absolute;mso-position-horizontal-relative:margin;mso-position-vertical:absolute;mso-position-vertical-relative:text;mso-width-percent:0;mso-height-percent:0;mso-width-relative:margin;mso-height-relative:margin;v-text-anchor:top" o:gfxdata="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" stroked="f">
+                <v:textbox>
+                  <w:txbxContent>
+                    <w:p>
+                      <w:bookmarkStart w:id="1" w:name="_GoBack"/>
+                      <w:r>
+                        <w:rPr>
+                          <w:noProof/>
+                          <w:sz w:val="20"/>
+                          <w:szCs w:val="20"/>
+                          <w:lang w:val="es-UY" w:eastAsia="es-UY"/>
+                        </w:rPr>
+                        <w:drawing>
+                          <wp:inline distT="0" distB="0" distL="0" distR="0">
+                            <wp:extent cx="933450" cy="933450"/>
+                            <wp:effectExtent l="0" t="0" r="0" b="0"/>
+                            <wp:docPr id="3" name="Imagen 3"/>
+                            <wp:cNvGraphicFramePr>
+                              <a:graphicFrameLocks xmlns:a="http://schemas.openxmlformats.org/drawingml/2006/main" noChangeAspect="1"/>
+                            </wp:cNvGraphicFramePr>
+                            <a:graphic xmlns:a="http://schemas.openxmlformats.org/drawingml/2006/main">
+                              <a:graphicData uri="http://schemas.openxmlformats.org/drawingml/2006/picture">
+                                <pic:pic xmlns:pic="http://schemas.openxmlformats.org/drawingml/2006/picture">
+                                  <pic:nvPicPr>
+                                    <pic:cNvPr id="0" name="Imagen 4"/>
+                                    <pic:cNvPicPr>
+                                      <a:picLocks noChangeAspect="1" noChangeArrowheads="1"/>
+                                    </pic:cNvPicPr>
+                                  </pic:nvPicPr>
+                                  <pic:blipFill>
+                                    <a:blip r:embed="rId7">
+                                      <a:extLst>
+                                        <a:ext uri="{28A0092B-C50C-407E-A947-70E740481C1C}">
+                                          <a14:useLocalDpi xmlns:a14="http://schemas.microsoft.com/office/drawing/2010/main" val="0"/>
+                                        </a:ext>
+                                      </a:extLst>
+                                    </a:blip>
+                                    <a:srcRect/>
+                                    <a:stretch>
+                                      <a:fillRect/>
+                                    </a:stretch>
+                                  </pic:blipFill>
+                                  <pic:spPr bwMode="auto">
+                                    <a:xfrm>
+                                      <a:off x="0" y="0"/>
+                                      <a:ext cx="933450" cy="933450"/>
+                                    </a:xfrm>
+                                    <a:prstGeom prst="rect">
+                                      <a:avLst/>
+                                    </a:prstGeom>
+                                    <a:noFill/>
+                                    <a:ln>
+                                      <a:noFill/>
+                                    </a:ln>
+                                  </pic:spPr>
+                                </pic:pic>
+                              </a:graphicData>
+                            </a:graphic>
+                          </wp:inline>
+                        </w:drawing>
+                      </w:r>
+                      <w:bookmarkEnd w:id="1"/>
+                    </w:p>
+                  </w:txbxContent>
+                </v:textbox>
+                <w10:wrap type="square" anchorx="margin"/>
+              </v:shape>
+            </w:pict>
+          </mc:Fallback>
+        </mc:AlternateContent>
+      </w:r>
+      <w:r>
+        <w:rPr>
+          <w:sz w:val="80"/>
+          <w:szCs w:val="80"/>
+        </w:rPr>
+        <w:t xml:space="preserve">Reglamento interno </w:t>
+      </w:r>
+    </w:p>
+    <w:p>
+      <w:pPr>
+        <w:rPr>
           <w:sz w:val="28"/>
           <w:szCs w:val="28"/>
         </w:rPr>
-        <w:drawing>
-          <wp:anchor distT="0" distB="0" distL="114300" distR="114300" simplePos="0" relativeHeight="251678720" behindDoc="0" locked="0" layoutInCell="1" allowOverlap="1" wp14:anchorId="3B6D76F5" wp14:editId="71796E3E">
-            <wp:simplePos x="0" y="0"/>
-            <wp:positionH relativeFrom="margin">
-              <wp:posOffset>5067300</wp:posOffset>
-            </wp:positionH>
-            <wp:positionV relativeFrom="paragraph">
-              <wp:posOffset>9525</wp:posOffset>
-            </wp:positionV>
-            <wp:extent cx="1485265" cy="1101090"/>
-            <wp:effectExtent l="0" t="0" r="635" b="0"/>
-            <wp:wrapSquare wrapText="bothSides"/>
-            <wp:docPr id="8" name="Imagen 8"/>
-            <wp:cNvGraphicFramePr>
-              <a:graphicFrameLocks xmlns:a="http://schemas.openxmlformats.org/drawingml/2006/main" noChangeAspect="1"/>
-            </wp:cNvGraphicFramePr>
-            <a:graphic xmlns:a="http://schemas.openxmlformats.org/drawingml/2006/main">
-              <a:graphicData uri="http://schemas.openxmlformats.org/drawingml/2006/picture">
-                <pic:pic xmlns:pic="http://schemas.openxmlformats.org/drawingml/2006/picture">
-                  <pic:nvPicPr>
-                    <pic:cNvPr id="0" name="Picture 2"/>
-                    <pic:cNvPicPr>
-                      <a:picLocks noChangeAspect="1" noChangeArrowheads="1"/>
-                    </pic:cNvPicPr>
-                  </pic:nvPicPr>
-                  <pic:blipFill>
-                    <a:blip r:embed="rId7" cstate="print">
-                      <a:extLst>
-                        <a:ext uri="{28A0092B-C50C-407E-A947-70E740481C1C}">
-                          <a14:useLocalDpi xmlns:a14="http://schemas.microsoft.com/office/drawing/2010/main" val="0"/>
-                        </a:ext>
-                      </a:extLst>
-                    </a:blip>
-                    <a:srcRect/>
-                    <a:stretch>
-                      <a:fillRect/>
-                    </a:stretch>
-                  </pic:blipFill>
-                  <pic:spPr bwMode="auto">
-                    <a:xfrm>
-                      <a:off x="0" y="0"/>
-                      <a:ext cx="1485265" cy="1101090"/>
-                    </a:xfrm>
-                    <a:prstGeom prst="rect">
-                      <a:avLst/>
-                    </a:prstGeom>
-                    <a:noFill/>
-                    <a:ln>
-                      <a:noFill/>
-                    </a:ln>
-                  </pic:spPr>
-                </pic:pic>
-              </a:graphicData>
-            </a:graphic>
-            <wp14:sizeRelH relativeFrom="page">
-              <wp14:pctWidth>0</wp14:pctWidth>
-            </wp14:sizeRelH>
-            <wp14:sizeRelV relativeFrom="page">
-              <wp14:pctHeight>0</wp14:pctHeight>
-            </wp14:sizeRelV>
-          </wp:anchor>
-        </w:drawing>
-      </w:r>
-      <w:r>
-        <w:rPr>
-          <w:sz w:val="80"/>
-          <w:szCs w:val="80"/>
-        </w:rPr>
-        <w:t xml:space="preserve">Reglamento interno </w:t>
+      </w:pPr>
+      <w:r>
+        <w:rPr>
+          <w:sz w:val="28"/>
+          <w:szCs w:val="28"/>
+        </w:rPr>
+        <w:t>Primera entrega 2</w:t>
+      </w:r>
+      <w:r>
+        <w:rPr>
+          <w:sz w:val="28"/>
+          <w:szCs w:val="28"/>
+        </w:rPr>
+        <w:t>6</w:t>
+      </w:r>
+      <w:r>
+        <w:rPr>
+          <w:sz w:val="28"/>
+          <w:szCs w:val="28"/>
+        </w:rPr>
+        <w:t>/6/2019</w:t>
       </w:r>
     </w:p>
     <w:p>
       <w:pPr>
         <w:rPr>
-          <w:sz w:val="28"/>
-          <w:szCs w:val="28"/>
-        </w:rPr>
-      </w:pPr>
-      <w:r>
-        <w:rPr>
-          <w:sz w:val="28"/>
-          <w:szCs w:val="28"/>
-        </w:rPr>
-        <w:t>Primera entrega 2</w:t>
-      </w:r>
-      <w:r>
-        <w:rPr>
-          <w:sz w:val="28"/>
-          <w:szCs w:val="28"/>
-        </w:rPr>
-        <w:t>6</w:t>
-      </w:r>
-      <w:bookmarkStart w:id="0" w:name="_GoBack"/>
-      <w:bookmarkEnd w:id="0"/>
-      <w:r>
-        <w:rPr>
-          <w:sz w:val="28"/>
-          <w:szCs w:val="28"/>
-        </w:rPr>
-        <w:t>/6/2019</w:t>
-      </w:r>
-    </w:p>
-    <w:p>
-      <w:pPr>
-        <w:rPr>
           <w:sz w:val="24"/>
           <w:szCs w:val="24"/>
         </w:rPr>
@@ -130,7 +265,23 @@
           <w:sz w:val="24"/>
           <w:szCs w:val="24"/>
         </w:rPr>
-        <w:t>Ruta en GitLab: /Actividades/</w:t>
+        <w:t xml:space="preserve">Ruta en </w:t>
+      </w:r>
+      <w:proofErr w:type="spellStart"/>
+      <w:r>
+        <w:rPr>
+          <w:sz w:val="24"/>
+          <w:szCs w:val="24"/>
+        </w:rPr>
+        <w:t>GitLab</w:t>
+      </w:r>
+      <w:proofErr w:type="spellEnd"/>
+      <w:r>
+        <w:rPr>
+          <w:sz w:val="24"/>
+          <w:szCs w:val="24"/>
+        </w:rPr>
+        <w:t>: /Actividades/</w:t>
       </w:r>
       <w:r>
         <w:rPr>
@@ -293,14 +444,24 @@
           <w:sz w:val="24"/>
           <w:szCs w:val="72"/>
         </w:rPr>
-        <w:t xml:space="preserve"> del curso EMT Informatica</w:t>
-      </w:r>
+        <w:t xml:space="preserve"> del curso EMT </w:t>
+      </w:r>
+      <w:proofErr w:type="spellStart"/>
       <w:r>
         <w:rPr>
           <w:rFonts w:ascii="Times New Roman" w:hAnsi="Times New Roman" w:cs="Times New Roman"/>
           <w:sz w:val="24"/>
           <w:szCs w:val="72"/>
         </w:rPr>
+        <w:t>Informatica</w:t>
+      </w:r>
+      <w:proofErr w:type="spellEnd"/>
+      <w:r>
+        <w:rPr>
+          <w:rFonts w:ascii="Times New Roman" w:hAnsi="Times New Roman" w:cs="Times New Roman"/>
+          <w:sz w:val="24"/>
+          <w:szCs w:val="72"/>
+        </w:rPr>
         <w:t xml:space="preserve"> realizado en el instituto</w:t>
       </w:r>
       <w:r>
@@ -317,8 +478,18 @@
           <w:sz w:val="24"/>
           <w:szCs w:val="72"/>
         </w:rPr>
-        <w:t>Escuela superior de informatica</w:t>
-      </w:r>
+        <w:t xml:space="preserve">Escuela superior de </w:t>
+      </w:r>
+      <w:proofErr w:type="spellStart"/>
+      <w:r>
+        <w:rPr>
+          <w:rFonts w:ascii="Times New Roman" w:hAnsi="Times New Roman" w:cs="Times New Roman"/>
+          <w:sz w:val="24"/>
+          <w:szCs w:val="72"/>
+        </w:rPr>
+        <w:t>informatica</w:t>
+      </w:r>
+      <w:proofErr w:type="spellEnd"/>
       <w:r>
         <w:rPr>
           <w:rFonts w:ascii="Times New Roman" w:hAnsi="Times New Roman" w:cs="Times New Roman"/>
@@ -359,7 +530,25 @@
           <w:sz w:val="24"/>
           <w:szCs w:val="72"/>
         </w:rPr>
-        <w:t xml:space="preserve"> el reglamento interno del grupo, el mismo a sido elegido y aprobado en su totalidad por todos los integrantes. En consecuencia, deberá ser respetado y aplicado durante la realización del proyecto. </w:t>
+        <w:t xml:space="preserve"> el reglamento interno del grupo, el mismo </w:t>
+      </w:r>
+      <w:proofErr w:type="spellStart"/>
+      <w:r>
+        <w:rPr>
+          <w:rFonts w:ascii="Times New Roman" w:hAnsi="Times New Roman" w:cs="Times New Roman"/>
+          <w:sz w:val="24"/>
+          <w:szCs w:val="72"/>
+        </w:rPr>
+        <w:t>a</w:t>
+      </w:r>
+      <w:proofErr w:type="spellEnd"/>
+      <w:r>
+        <w:rPr>
+          <w:rFonts w:ascii="Times New Roman" w:hAnsi="Times New Roman" w:cs="Times New Roman"/>
+          <w:sz w:val="24"/>
+          <w:szCs w:val="72"/>
+        </w:rPr>
+        <w:t xml:space="preserve"> sido elegido y aprobado en su totalidad por todos los integrantes. En consecuencia, deberá ser respetado y aplicado durante la realización del proyecto. </w:t>
       </w:r>
       <w:r>
         <w:rPr>
@@ -595,7 +784,23 @@
           <w:rFonts w:ascii="Times New Roman" w:hAnsi="Times New Roman" w:cs="Times New Roman"/>
           <w:sz w:val="24"/>
         </w:rPr>
-        <w:t>y ademas no se posee</w:t>
+        <w:t xml:space="preserve">y </w:t>
+      </w:r>
+      <w:proofErr w:type="spellStart"/>
+      <w:r>
+        <w:rPr>
+          <w:rFonts w:ascii="Times New Roman" w:hAnsi="Times New Roman" w:cs="Times New Roman"/>
+          <w:sz w:val="24"/>
+        </w:rPr>
+        <w:t>ademas</w:t>
+      </w:r>
+      <w:proofErr w:type="spellEnd"/>
+      <w:r>
+        <w:rPr>
+          <w:rFonts w:ascii="Times New Roman" w:hAnsi="Times New Roman" w:cs="Times New Roman"/>
+          <w:sz w:val="24"/>
+        </w:rPr>
+        <w:t xml:space="preserve"> no se posee</w:t>
       </w:r>
       <w:r>
         <w:rPr>
@@ -706,7 +911,23 @@
           <w:rFonts w:ascii="Times New Roman" w:hAnsi="Times New Roman" w:cs="Times New Roman"/>
           <w:sz w:val="24"/>
         </w:rPr>
-        <w:t xml:space="preserve">Ante la deserción de una o mas materias tecnológicas </w:t>
+        <w:t xml:space="preserve">Ante la deserción de una o </w:t>
+      </w:r>
+      <w:proofErr w:type="spellStart"/>
+      <w:r>
+        <w:rPr>
+          <w:rFonts w:ascii="Times New Roman" w:hAnsi="Times New Roman" w:cs="Times New Roman"/>
+          <w:sz w:val="24"/>
+        </w:rPr>
+        <w:t>mas</w:t>
+      </w:r>
+      <w:proofErr w:type="spellEnd"/>
+      <w:r>
+        <w:rPr>
+          <w:rFonts w:ascii="Times New Roman" w:hAnsi="Times New Roman" w:cs="Times New Roman"/>
+          <w:sz w:val="24"/>
+        </w:rPr>
+        <w:t xml:space="preserve"> materias tecnológicas </w:t>
       </w:r>
     </w:p>
     <w:p>
@@ -740,7 +961,23 @@
           <w:rFonts w:ascii="Times New Roman" w:hAnsi="Times New Roman" w:cs="Times New Roman"/>
           <w:sz w:val="24"/>
         </w:rPr>
-        <w:t xml:space="preserve"> de 15 o mas reuniones formales </w:t>
+        <w:t xml:space="preserve"> de 15 o </w:t>
+      </w:r>
+      <w:proofErr w:type="spellStart"/>
+      <w:r>
+        <w:rPr>
+          <w:rFonts w:ascii="Times New Roman" w:hAnsi="Times New Roman" w:cs="Times New Roman"/>
+          <w:sz w:val="24"/>
+        </w:rPr>
+        <w:t>mas</w:t>
+      </w:r>
+      <w:proofErr w:type="spellEnd"/>
+      <w:r>
+        <w:rPr>
+          <w:rFonts w:ascii="Times New Roman" w:hAnsi="Times New Roman" w:cs="Times New Roman"/>
+          <w:sz w:val="24"/>
+        </w:rPr>
+        <w:t xml:space="preserve"> reuniones formales </w:t>
       </w:r>
     </w:p>
     <w:p>
@@ -994,7 +1231,23 @@
           <w:rFonts w:ascii="Times New Roman" w:hAnsi="Times New Roman" w:cs="Times New Roman"/>
           <w:sz w:val="24"/>
         </w:rPr>
-        <w:t xml:space="preserve"> siendo el mismo si el antiguo integrante esta de acuerdo, de caso contrario el grupo deberá cambiarlos de forma inmediata. </w:t>
+        <w:t xml:space="preserve"> siendo el mismo si el antiguo integrante </w:t>
+      </w:r>
+      <w:proofErr w:type="spellStart"/>
+      <w:r>
+        <w:rPr>
+          <w:rFonts w:ascii="Times New Roman" w:hAnsi="Times New Roman" w:cs="Times New Roman"/>
+          <w:sz w:val="24"/>
+        </w:rPr>
+        <w:t>esta</w:t>
+      </w:r>
+      <w:proofErr w:type="spellEnd"/>
+      <w:r>
+        <w:rPr>
+          <w:rFonts w:ascii="Times New Roman" w:hAnsi="Times New Roman" w:cs="Times New Roman"/>
+          <w:sz w:val="24"/>
+        </w:rPr>
+        <w:t xml:space="preserve"> de acuerdo, de caso contrario el grupo deberá cambiarlos de forma inmediata. </w:t>
       </w:r>
     </w:p>
     <w:p>
@@ -1017,7 +1270,23 @@
           <w:rFonts w:ascii="Times New Roman" w:hAnsi="Times New Roman" w:cs="Times New Roman"/>
           <w:sz w:val="24"/>
         </w:rPr>
-        <w:t xml:space="preserve">se desintegra (el numero de integrantes en menor a 3) los nuevos grupos resultaste no podrán ante ninguna situación utilizar el nombre ni el logo del antiguo grupo. </w:t>
+        <w:t xml:space="preserve">se desintegra (el </w:t>
+      </w:r>
+      <w:proofErr w:type="spellStart"/>
+      <w:r>
+        <w:rPr>
+          <w:rFonts w:ascii="Times New Roman" w:hAnsi="Times New Roman" w:cs="Times New Roman"/>
+          <w:sz w:val="24"/>
+        </w:rPr>
+        <w:t>numero</w:t>
+      </w:r>
+      <w:proofErr w:type="spellEnd"/>
+      <w:r>
+        <w:rPr>
+          <w:rFonts w:ascii="Times New Roman" w:hAnsi="Times New Roman" w:cs="Times New Roman"/>
+          <w:sz w:val="24"/>
+        </w:rPr>
+        <w:t xml:space="preserve"> de integrantes en menor a 3) los nuevos grupos resultaste no podrán ante ninguna situación utilizar el nombre ni el logo del antiguo grupo. </w:t>
       </w:r>
     </w:p>
     <w:p>
@@ -1191,7 +1460,23 @@
           <w:rFonts w:ascii="Times New Roman" w:hAnsi="Times New Roman" w:cs="Times New Roman"/>
           <w:sz w:val="24"/>
         </w:rPr>
-        <w:t xml:space="preserve">se deberá discutir y aprobar de forma unánime los camios que se deberán hacer, de ser asi el o los creadores de la misma deberá volver a realizar la tarea, de lo contrario se dará por aprobada. </w:t>
+        <w:t xml:space="preserve">se deberá discutir y aprobar de forma unánime los camios que se deberán hacer, de ser </w:t>
+      </w:r>
+      <w:proofErr w:type="spellStart"/>
+      <w:r>
+        <w:rPr>
+          <w:rFonts w:ascii="Times New Roman" w:hAnsi="Times New Roman" w:cs="Times New Roman"/>
+          <w:sz w:val="24"/>
+        </w:rPr>
+        <w:t>asi</w:t>
+      </w:r>
+      <w:proofErr w:type="spellEnd"/>
+      <w:r>
+        <w:rPr>
+          <w:rFonts w:ascii="Times New Roman" w:hAnsi="Times New Roman" w:cs="Times New Roman"/>
+          <w:sz w:val="24"/>
+        </w:rPr>
+        <w:t xml:space="preserve"> el o los creadores de la misma deberá volver a realizar la tarea, de lo contrario se dará por aprobada. </w:t>
       </w:r>
     </w:p>
     <w:p>
@@ -2044,7 +2329,7 @@
       </w:pPr>
     </w:pPrDefault>
   </w:docDefaults>
-  <w:latentStyles w:defLockedState="0" w:defUIPriority="99" w:defSemiHidden="0" w:defUnhideWhenUsed="0" w:defQFormat="0" w:count="376">
+  <w:latentStyles w:defLockedState="0" w:defUIPriority="99" w:defSemiHidden="0" w:defUnhideWhenUsed="0" w:defQFormat="0" w:count="377">
     <w:lsdException w:name="Normal" w:uiPriority="0" w:qFormat="1"/>
     <w:lsdException w:name="heading 1" w:uiPriority="9" w:qFormat="1"/>
     <w:lsdException w:name="heading 2" w:semiHidden="1" w:uiPriority="9" w:unhideWhenUsed="1" w:qFormat="1"/>
@@ -2150,7 +2435,6 @@
     <w:lsdException w:name="HTML Sample" w:semiHidden="1" w:unhideWhenUsed="1"/>
     <w:lsdException w:name="HTML Typewriter" w:semiHidden="1" w:unhideWhenUsed="1"/>
     <w:lsdException w:name="HTML Variable" w:semiHidden="1" w:unhideWhenUsed="1"/>
-    <w:lsdException w:name="Normal Table" w:semiHidden="1" w:unhideWhenUsed="1"/>
     <w:lsdException w:name="annotation subject" w:semiHidden="1" w:unhideWhenUsed="1"/>
     <w:lsdException w:name="No List" w:semiHidden="1" w:unhideWhenUsed="1"/>
     <w:lsdException w:name="Outline List 1" w:semiHidden="1" w:unhideWhenUsed="1"/>
@@ -2197,10 +2481,8 @@
     <w:lsdException w:name="Table Subtle 2" w:semiHidden="1" w:unhideWhenUsed="1"/>
     <w:lsdException w:name="Table Web 1" w:semiHidden="1" w:unhideWhenUsed="1"/>
     <w:lsdException w:name="Table Web 2" w:semiHidden="1" w:unhideWhenUsed="1"/>
-    <w:lsdException w:name="Table Web 3" w:semiHidden="1" w:unhideWhenUsed="1"/>
     <w:lsdException w:name="Balloon Text" w:semiHidden="1" w:unhideWhenUsed="1"/>
     <w:lsdException w:name="Table Grid" w:uiPriority="39"/>
-    <w:lsdException w:name="Table Theme" w:semiHidden="1" w:unhideWhenUsed="1"/>
     <w:lsdException w:name="Placeholder Text" w:semiHidden="1"/>
     <w:lsdException w:name="No Spacing" w:uiPriority="1" w:qFormat="1"/>
     <w:lsdException w:name="Light Shading" w:uiPriority="60"/>
@@ -2421,6 +2703,7 @@
     <w:lsdException w:name="Hashtag" w:semiHidden="1" w:unhideWhenUsed="1"/>
     <w:lsdException w:name="Unresolved Mention" w:semiHidden="1" w:unhideWhenUsed="1"/>
     <w:lsdException w:name="Smart Link" w:semiHidden="1" w:unhideWhenUsed="1"/>
+    <w:lsdException w:name="Smart Link Error" w:semiHidden="1" w:unhideWhenUsed="1"/>
   </w:latentStyles>
   <w:style w:type="paragraph" w:default="1" w:styleId="Normal">
     <w:name w:val="Normal"/>
